--- a/Informe.docx
+++ b/Informe.docx
@@ -56,66 +56,75 @@
         </w:rPr>
         <w:t xml:space="preserve">Emanuel Guerra Urrea </w:t>
       </w:r>
+    </w:p>
+    <w:p>
+      <w:pPr>
+        <w:rPr>
+          <w:rFonts w:hint="default"/>
+          <w:b w:val="0"/>
+          <w:bCs w:val="0"/>
+          <w:lang w:val="es-ES"/>
+        </w:rPr>
+      </w:pPr>
+    </w:p>
+    <w:p>
+      <w:pPr>
+        <w:rPr>
+          <w:rFonts w:hint="default"/>
+          <w:b w:val="0"/>
+          <w:bCs w:val="0"/>
+          <w:lang w:val="es-ES"/>
+        </w:rPr>
+      </w:pPr>
+    </w:p>
+    <w:p>
+      <w:pPr>
+        <w:rPr>
+          <w:rFonts w:hint="default"/>
+          <w:b w:val="0"/>
+          <w:bCs w:val="0"/>
+          <w:lang w:val="es-ES"/>
+        </w:rPr>
+      </w:pPr>
+    </w:p>
+    <w:p>
+      <w:pPr>
+        <w:rPr>
+          <w:rFonts w:hint="default"/>
+          <w:b w:val="0"/>
+          <w:bCs w:val="0"/>
+          <w:lang w:val="es-ES"/>
+        </w:rPr>
+      </w:pPr>
+    </w:p>
+    <w:p>
+      <w:pPr>
+        <w:rPr>
+          <w:rFonts w:hint="default"/>
+          <w:b w:val="0"/>
+          <w:bCs w:val="0"/>
+          <w:lang w:val="es-ES"/>
+        </w:rPr>
+      </w:pPr>
+      <w:r>
+        <w:rPr>
+          <w:rFonts w:hint="default"/>
+          <w:b w:val="0"/>
+          <w:bCs w:val="0"/>
+          <w:lang w:val="es-ES"/>
+        </w:rPr>
+        <w:t xml:space="preserve">El problema que se </w:t>
+      </w:r>
       <w:bookmarkStart w:id="0" w:name="_GoBack"/>
       <w:bookmarkEnd w:id="0"/>
-    </w:p>
-    <w:p>
-      <w:pPr>
-        <w:rPr>
-          <w:rFonts w:hint="default"/>
-          <w:b w:val="0"/>
-          <w:bCs w:val="0"/>
-          <w:lang w:val="es-ES"/>
-        </w:rPr>
-      </w:pPr>
-    </w:p>
-    <w:p>
-      <w:pPr>
-        <w:rPr>
-          <w:rFonts w:hint="default"/>
-          <w:b w:val="0"/>
-          <w:bCs w:val="0"/>
-          <w:lang w:val="es-ES"/>
-        </w:rPr>
-      </w:pPr>
-    </w:p>
-    <w:p>
-      <w:pPr>
-        <w:rPr>
-          <w:rFonts w:hint="default"/>
-          <w:b w:val="0"/>
-          <w:bCs w:val="0"/>
-          <w:lang w:val="es-ES"/>
-        </w:rPr>
-      </w:pPr>
-    </w:p>
-    <w:p>
-      <w:pPr>
-        <w:rPr>
-          <w:rFonts w:hint="default"/>
-          <w:b w:val="0"/>
-          <w:bCs w:val="0"/>
-          <w:lang w:val="es-ES"/>
-        </w:rPr>
-      </w:pPr>
-    </w:p>
-    <w:p>
-      <w:pPr>
-        <w:rPr>
-          <w:rFonts w:hint="default"/>
-          <w:b w:val="0"/>
-          <w:bCs w:val="0"/>
-          <w:lang w:val="es-ES"/>
-        </w:rPr>
-      </w:pPr>
-      <w:r>
-        <w:rPr>
-          <w:rFonts w:hint="default"/>
-          <w:b w:val="0"/>
-          <w:bCs w:val="0"/>
-          <w:lang w:val="es-ES"/>
-        </w:rPr>
-        <w:t>El problema que se nos presenta, es:</w:t>
+      <w:r>
+        <w:rPr>
+          <w:rFonts w:hint="default"/>
+          <w:b w:val="0"/>
+          <w:bCs w:val="0"/>
+          <w:lang w:val="es-ES"/>
+        </w:rPr>
+        <w:t>presenta, es:</w:t>
       </w:r>
       <w:r>
         <w:rPr>
@@ -369,7 +378,7 @@
           <w:bCs/>
           <w:lang w:val="es-ES"/>
         </w:rPr>
-        <w:t>se necesitan 2 funciones</w:t>
+        <w:t xml:space="preserve">se necesitan 6 funciones </w:t>
       </w:r>
       <w:r>
         <w:rPr>
@@ -380,43 +389,128 @@
         </w:rPr>
         <w:t>, las cuales son:</w:t>
       </w:r>
-    </w:p>
-    <w:p>
-      <w:pPr>
-        <w:rPr>
-          <w:rFonts w:hint="default"/>
-          <w:b w:val="0"/>
-          <w:bCs w:val="0"/>
-          <w:lang w:val="es-ES"/>
-        </w:rPr>
-      </w:pPr>
-      <w:r>
-        <w:rPr>
-          <w:rFonts w:hint="default"/>
-          <w:b w:val="0"/>
-          <w:bCs w:val="0"/>
-          <w:lang w:val="es-ES"/>
-        </w:rPr>
-        <w:t>1.Adquisición de datos</w:t>
-      </w:r>
-    </w:p>
-    <w:p>
-      <w:pPr>
-        <w:rPr>
-          <w:rFonts w:hint="default"/>
-          <w:b w:val="0"/>
-          <w:bCs w:val="0"/>
-          <w:lang w:val="es-ES"/>
-        </w:rPr>
-      </w:pPr>
-      <w:r>
-        <w:rPr>
-          <w:rFonts w:hint="default"/>
-          <w:b w:val="0"/>
-          <w:bCs w:val="0"/>
-          <w:lang w:val="es-ES"/>
-        </w:rPr>
-        <w:t>2.Procesamiento de datos (esta incluye la entrega de datos)</w:t>
+      <w:r>
+        <w:rPr>
+          <w:rFonts w:hint="default"/>
+          <w:b w:val="0"/>
+          <w:bCs w:val="0"/>
+          <w:lang w:val="es-ES"/>
+        </w:rPr>
+        <w:br w:type="textWrapping"/>
+      </w:r>
+    </w:p>
+    <w:p>
+      <w:pPr>
+        <w:rPr>
+          <w:rFonts w:hint="default"/>
+          <w:b w:val="0"/>
+          <w:bCs w:val="0"/>
+          <w:lang w:val="es-ES"/>
+        </w:rPr>
+      </w:pPr>
+      <w:r>
+        <w:rPr>
+          <w:rFonts w:hint="default"/>
+          <w:b w:val="0"/>
+          <w:bCs w:val="0"/>
+          <w:lang w:val="es-ES"/>
+        </w:rPr>
+        <w:t>Iniciar adquisición</w:t>
+      </w:r>
+    </w:p>
+    <w:p>
+      <w:pPr>
+        <w:rPr>
+          <w:rFonts w:hint="default"/>
+          <w:b w:val="0"/>
+          <w:bCs w:val="0"/>
+          <w:lang w:val="es-ES"/>
+        </w:rPr>
+      </w:pPr>
+      <w:r>
+        <w:rPr>
+          <w:rFonts w:hint="default"/>
+          <w:b w:val="0"/>
+          <w:bCs w:val="0"/>
+          <w:lang w:val="es-ES"/>
+        </w:rPr>
+        <w:t>Detener adquisición</w:t>
+      </w:r>
+    </w:p>
+    <w:p>
+      <w:pPr>
+        <w:rPr>
+          <w:rFonts w:hint="default"/>
+          <w:b w:val="0"/>
+          <w:bCs w:val="0"/>
+          <w:lang w:val="es-ES"/>
+        </w:rPr>
+      </w:pPr>
+      <w:r>
+        <w:rPr>
+          <w:rFonts w:hint="default"/>
+          <w:b w:val="0"/>
+          <w:bCs w:val="0"/>
+          <w:lang w:val="es-ES"/>
+        </w:rPr>
+        <w:t>Analizar la señal</w:t>
+      </w:r>
+    </w:p>
+    <w:p>
+      <w:pPr>
+        <w:rPr>
+          <w:rFonts w:hint="default"/>
+          <w:b w:val="0"/>
+          <w:bCs w:val="0"/>
+          <w:lang w:val="es-ES"/>
+        </w:rPr>
+      </w:pPr>
+      <w:r>
+        <w:rPr>
+          <w:rFonts w:hint="default"/>
+          <w:b w:val="0"/>
+          <w:bCs w:val="0"/>
+          <w:lang w:val="es-ES"/>
+        </w:rPr>
+        <w:t>Calcular la frecuencia</w:t>
+      </w:r>
+    </w:p>
+    <w:p>
+      <w:pPr>
+        <w:rPr>
+          <w:rFonts w:hint="default"/>
+          <w:b w:val="0"/>
+          <w:bCs w:val="0"/>
+          <w:lang w:val="es-ES"/>
+        </w:rPr>
+      </w:pPr>
+      <w:r>
+        <w:rPr>
+          <w:rFonts w:hint="default"/>
+          <w:b w:val="0"/>
+          <w:bCs w:val="0"/>
+          <w:lang w:val="es-ES"/>
+        </w:rPr>
+        <w:t>Calcular la amplitud</w:t>
+      </w:r>
+    </w:p>
+    <w:p>
+      <w:pPr>
+        <w:rPr>
+          <w:rFonts w:hint="default"/>
+          <w:b w:val="0"/>
+          <w:bCs w:val="0"/>
+          <w:lang w:val="es-ES"/>
+        </w:rPr>
+      </w:pPr>
+      <w:r>
+        <w:rPr>
+          <w:rFonts w:hint="default"/>
+          <w:b w:val="0"/>
+          <w:bCs w:val="0"/>
+          <w:lang w:val="es-ES"/>
+        </w:rPr>
+        <w:t>Identificar la forma de onda</w:t>
       </w:r>
     </w:p>
     <w:p>

--- a/Informe.docx
+++ b/Informe.docx
@@ -113,264 +113,211 @@
           <w:bCs w:val="0"/>
           <w:lang w:val="es-ES"/>
         </w:rPr>
-        <w:t xml:space="preserve">El problema que se </w:t>
-      </w:r>
+        <w:t>El problema que se presenta, es:</w:t>
+      </w:r>
+      <w:r>
+        <w:rPr>
+          <w:rFonts w:hint="default"/>
+          <w:b w:val="0"/>
+          <w:bCs w:val="0"/>
+          <w:lang w:val="es-ES"/>
+        </w:rPr>
+        <w:br w:type="textWrapping"/>
+      </w:r>
+      <w:r>
+        <w:rPr>
+          <w:rFonts w:hint="default"/>
+          <w:b w:val="0"/>
+          <w:bCs w:val="0"/>
+          <w:lang w:val="es-ES"/>
+        </w:rPr>
+        <w:br w:type="textWrapping"/>
+      </w:r>
+      <w:r>
+        <w:rPr>
+          <w:rFonts w:hint="default"/>
+          <w:b w:val="0"/>
+          <w:bCs w:val="0"/>
+          <w:lang w:val="es-ES"/>
+        </w:rPr>
+        <w:t xml:space="preserve">Desarrollar un montaje en thinkercad, el cual debe de permitir realizar la simulación del </w:t>
+      </w:r>
+    </w:p>
+    <w:p>
+      <w:pPr>
+        <w:rPr>
+          <w:rFonts w:hint="default"/>
+          <w:b w:val="0"/>
+          <w:bCs w:val="0"/>
+          <w:lang w:val="es-ES"/>
+        </w:rPr>
+      </w:pPr>
+      <w:r>
+        <w:rPr>
+          <w:rFonts w:hint="default"/>
+          <w:b w:val="0"/>
+          <w:bCs w:val="0"/>
+          <w:lang w:val="es-ES"/>
+        </w:rPr>
+        <w:t>sistema de adquisición y visualización de la información de la señal capturada.</w:t>
+      </w:r>
+    </w:p>
+    <w:p>
+      <w:pPr>
+        <w:rPr>
+          <w:rFonts w:hint="default"/>
+          <w:b w:val="0"/>
+          <w:bCs w:val="0"/>
+          <w:lang w:val="es-ES"/>
+        </w:rPr>
+      </w:pPr>
+    </w:p>
+    <w:p>
+      <w:pPr>
+        <w:rPr>
+          <w:rFonts w:hint="default"/>
+          <w:b w:val="0"/>
+          <w:bCs w:val="0"/>
+          <w:lang w:val="es-ES"/>
+        </w:rPr>
+      </w:pPr>
+      <w:r>
+        <w:rPr>
+          <w:rFonts w:hint="default"/>
+          <w:b w:val="0"/>
+          <w:bCs w:val="0"/>
+          <w:lang w:val="es-ES"/>
+        </w:rPr>
+        <w:t xml:space="preserve">Implementar un algoritmo que permita medir la frecuencia en Hertz y la </w:t>
+      </w:r>
+    </w:p>
+    <w:p>
+      <w:pPr>
+        <w:rPr>
+          <w:rFonts w:hint="default"/>
+          <w:b w:val="0"/>
+          <w:bCs w:val="0"/>
+          <w:lang w:val="es-ES"/>
+        </w:rPr>
+      </w:pPr>
+      <w:r>
+        <w:rPr>
+          <w:rFonts w:hint="default"/>
+          <w:b w:val="0"/>
+          <w:bCs w:val="0"/>
+          <w:lang w:val="es-ES"/>
+        </w:rPr>
+        <w:t>amplitud, en Voltios, de la señal de entrada</w:t>
+      </w:r>
+    </w:p>
+    <w:p>
+      <w:pPr>
+        <w:rPr>
+          <w:rFonts w:hint="default"/>
+          <w:b w:val="0"/>
+          <w:bCs w:val="0"/>
+          <w:lang w:val="es-ES"/>
+        </w:rPr>
+      </w:pPr>
+    </w:p>
+    <w:p>
+      <w:pPr>
+        <w:rPr>
+          <w:rFonts w:hint="default"/>
+          <w:b w:val="0"/>
+          <w:bCs w:val="0"/>
+          <w:lang w:val="es-ES"/>
+        </w:rPr>
+      </w:pPr>
+      <w:r>
+        <w:rPr>
+          <w:rFonts w:hint="default"/>
+          <w:b w:val="0"/>
+          <w:bCs w:val="0"/>
+          <w:lang w:val="es-ES"/>
+        </w:rPr>
+        <w:t xml:space="preserve"> Implementar un algoritmo que permita identificar la forma de onda de la señal </w:t>
+      </w:r>
+    </w:p>
+    <w:p>
+      <w:pPr>
+        <w:rPr>
+          <w:rFonts w:hint="default"/>
+          <w:b w:val="0"/>
+          <w:bCs w:val="0"/>
+          <w:lang w:val="es-ES"/>
+        </w:rPr>
+      </w:pPr>
+      <w:r>
+        <w:rPr>
+          <w:rFonts w:hint="default"/>
+          <w:b w:val="0"/>
+          <w:bCs w:val="0"/>
+          <w:lang w:val="es-ES"/>
+        </w:rPr>
+        <w:t>de entrada, siendo estas las ondas incluidas en el generador de señales de thinkercad.</w:t>
+      </w:r>
+    </w:p>
+    <w:p>
+      <w:pPr>
+        <w:rPr>
+          <w:rFonts w:hint="default"/>
+          <w:b w:val="0"/>
+          <w:bCs w:val="0"/>
+          <w:lang w:val="es-ES"/>
+        </w:rPr>
+      </w:pPr>
+    </w:p>
+    <w:p>
+      <w:pPr>
+        <w:rPr>
+          <w:rFonts w:hint="default"/>
+          <w:b w:val="0"/>
+          <w:bCs w:val="0"/>
+          <w:lang w:val="es-ES"/>
+        </w:rPr>
+      </w:pPr>
+      <w:r>
+        <w:rPr>
+          <w:rFonts w:hint="default"/>
+          <w:b w:val="0"/>
+          <w:bCs w:val="0"/>
+          <w:lang w:val="es-ES"/>
+        </w:rPr>
+        <w:t>La solución que proponemos es la siguiente:</w:t>
+      </w:r>
+    </w:p>
+    <w:p>
+      <w:pPr>
+        <w:rPr>
+          <w:rFonts w:hint="default"/>
+          <w:b w:val="0"/>
+          <w:bCs w:val="0"/>
+          <w:lang w:val="es-ES"/>
+        </w:rPr>
+      </w:pPr>
+    </w:p>
+    <w:p>
+      <w:pPr>
+        <w:rPr>
+          <w:rFonts w:hint="default"/>
+          <w:b w:val="0"/>
+          <w:bCs w:val="0"/>
+          <w:lang w:val="es-ES"/>
+        </w:rPr>
+      </w:pPr>
+    </w:p>
+    <w:p>
+      <w:pPr>
+        <w:rPr>
+          <w:rFonts w:hint="default"/>
+          <w:b w:val="0"/>
+          <w:bCs w:val="0"/>
+          <w:lang w:val="es-ES"/>
+        </w:rPr>
+      </w:pPr>
       <w:bookmarkStart w:id="0" w:name="_GoBack"/>
       <w:bookmarkEnd w:id="0"/>
-      <w:r>
-        <w:rPr>
-          <w:rFonts w:hint="default"/>
-          <w:b w:val="0"/>
-          <w:bCs w:val="0"/>
-          <w:lang w:val="es-ES"/>
-        </w:rPr>
-        <w:t>presenta, es:</w:t>
-      </w:r>
-      <w:r>
-        <w:rPr>
-          <w:rFonts w:hint="default"/>
-          <w:b w:val="0"/>
-          <w:bCs w:val="0"/>
-          <w:lang w:val="es-ES"/>
-        </w:rPr>
-        <w:br w:type="textWrapping"/>
-      </w:r>
-      <w:r>
-        <w:rPr>
-          <w:rFonts w:hint="default"/>
-          <w:b w:val="0"/>
-          <w:bCs w:val="0"/>
-          <w:lang w:val="es-ES"/>
-        </w:rPr>
-        <w:br w:type="textWrapping"/>
-      </w:r>
-      <w:r>
-        <w:rPr>
-          <w:rFonts w:hint="default"/>
-          <w:b w:val="0"/>
-          <w:bCs w:val="0"/>
-          <w:lang w:val="es-ES"/>
-        </w:rPr>
-        <w:t xml:space="preserve">Desarrollar un montaje en thinkercad, el cual debe de permitir realizar la simulación del </w:t>
-      </w:r>
-    </w:p>
-    <w:p>
-      <w:pPr>
-        <w:rPr>
-          <w:rFonts w:hint="default"/>
-          <w:b w:val="0"/>
-          <w:bCs w:val="0"/>
-          <w:lang w:val="es-ES"/>
-        </w:rPr>
-      </w:pPr>
-      <w:r>
-        <w:rPr>
-          <w:rFonts w:hint="default"/>
-          <w:b w:val="0"/>
-          <w:bCs w:val="0"/>
-          <w:lang w:val="es-ES"/>
-        </w:rPr>
-        <w:t>sistema de adquisición y visualización de la información de la señal capturada.</w:t>
-      </w:r>
-    </w:p>
-    <w:p>
-      <w:pPr>
-        <w:rPr>
-          <w:rFonts w:hint="default"/>
-          <w:b w:val="0"/>
-          <w:bCs w:val="0"/>
-          <w:lang w:val="es-ES"/>
-        </w:rPr>
-      </w:pPr>
-    </w:p>
-    <w:p>
-      <w:pPr>
-        <w:rPr>
-          <w:rFonts w:hint="default"/>
-          <w:b w:val="0"/>
-          <w:bCs w:val="0"/>
-          <w:lang w:val="es-ES"/>
-        </w:rPr>
-      </w:pPr>
-      <w:r>
-        <w:rPr>
-          <w:rFonts w:hint="default"/>
-          <w:b w:val="0"/>
-          <w:bCs w:val="0"/>
-          <w:lang w:val="es-ES"/>
-        </w:rPr>
-        <w:t xml:space="preserve">Implementar un algoritmo que permita medir la frecuencia en Hertz y la </w:t>
-      </w:r>
-    </w:p>
-    <w:p>
-      <w:pPr>
-        <w:rPr>
-          <w:rFonts w:hint="default"/>
-          <w:b w:val="0"/>
-          <w:bCs w:val="0"/>
-          <w:lang w:val="es-ES"/>
-        </w:rPr>
-      </w:pPr>
-      <w:r>
-        <w:rPr>
-          <w:rFonts w:hint="default"/>
-          <w:b w:val="0"/>
-          <w:bCs w:val="0"/>
-          <w:lang w:val="es-ES"/>
-        </w:rPr>
-        <w:t>amplitud, en Voltios, de la señal de entrada</w:t>
-      </w:r>
-    </w:p>
-    <w:p>
-      <w:pPr>
-        <w:rPr>
-          <w:rFonts w:hint="default"/>
-          <w:b w:val="0"/>
-          <w:bCs w:val="0"/>
-          <w:lang w:val="es-ES"/>
-        </w:rPr>
-      </w:pPr>
-    </w:p>
-    <w:p>
-      <w:pPr>
-        <w:rPr>
-          <w:rFonts w:hint="default"/>
-          <w:b w:val="0"/>
-          <w:bCs w:val="0"/>
-          <w:lang w:val="es-ES"/>
-        </w:rPr>
-      </w:pPr>
-      <w:r>
-        <w:rPr>
-          <w:rFonts w:hint="default"/>
-          <w:b w:val="0"/>
-          <w:bCs w:val="0"/>
-          <w:lang w:val="es-ES"/>
-        </w:rPr>
-        <w:t xml:space="preserve"> Implementar un algoritmo que permita identificar la forma de onda de la señal </w:t>
-      </w:r>
-    </w:p>
-    <w:p>
-      <w:pPr>
-        <w:rPr>
-          <w:rFonts w:hint="default"/>
-          <w:b w:val="0"/>
-          <w:bCs w:val="0"/>
-          <w:lang w:val="es-ES"/>
-        </w:rPr>
-      </w:pPr>
-      <w:r>
-        <w:rPr>
-          <w:rFonts w:hint="default"/>
-          <w:b w:val="0"/>
-          <w:bCs w:val="0"/>
-          <w:lang w:val="es-ES"/>
-        </w:rPr>
-        <w:t>de entrada, siendo estas las ondas incluidas en el generador de señales de thinkercad.</w:t>
-      </w:r>
-    </w:p>
-    <w:p>
-      <w:pPr>
-        <w:rPr>
-          <w:rFonts w:hint="default"/>
-          <w:b w:val="0"/>
-          <w:bCs w:val="0"/>
-          <w:lang w:val="es-ES"/>
-        </w:rPr>
-      </w:pPr>
-    </w:p>
-    <w:p>
-      <w:pPr>
-        <w:rPr>
-          <w:rFonts w:hint="default"/>
-          <w:b w:val="0"/>
-          <w:bCs w:val="0"/>
-          <w:lang w:val="es-ES"/>
-        </w:rPr>
-      </w:pPr>
-      <w:r>
-        <w:rPr>
-          <w:rFonts w:hint="default"/>
-          <w:b w:val="0"/>
-          <w:bCs w:val="0"/>
-          <w:lang w:val="es-ES"/>
-        </w:rPr>
-        <w:t>La solución que proponemos es la siguiente:</w:t>
-      </w:r>
-    </w:p>
-    <w:p>
-      <w:pPr>
-        <w:rPr>
-          <w:rFonts w:hint="default"/>
-          <w:b w:val="0"/>
-          <w:bCs w:val="0"/>
-          <w:lang w:val="es-ES"/>
-        </w:rPr>
-      </w:pPr>
-      <w:r>
-        <w:rPr>
-          <w:rFonts w:hint="default"/>
-          <w:b w:val="0"/>
-          <w:bCs w:val="0"/>
-          <w:lang w:val="es-ES"/>
-        </w:rPr>
-        <w:drawing>
-          <wp:inline distT="0" distB="0" distL="114300" distR="114300">
-            <wp:extent cx="2905760" cy="4109720"/>
-            <wp:effectExtent l="0" t="0" r="8890" b="5080"/>
-            <wp:docPr id="1" name="Imagen 1" descr="Cuaderno de apuntes_annotated"/>
-            <wp:cNvGraphicFramePr>
-              <a:graphicFrameLocks xmlns:a="http://schemas.openxmlformats.org/drawingml/2006/main" noChangeAspect="1"/>
-            </wp:cNvGraphicFramePr>
-            <a:graphic xmlns:a="http://schemas.openxmlformats.org/drawingml/2006/main">
-              <a:graphicData uri="http://schemas.openxmlformats.org/drawingml/2006/picture">
-                <pic:pic xmlns:pic="http://schemas.openxmlformats.org/drawingml/2006/picture">
-                  <pic:nvPicPr>
-                    <pic:cNvPr id="1" name="Imagen 1" descr="Cuaderno de apuntes_annotated"/>
-                    <pic:cNvPicPr>
-                      <a:picLocks noChangeAspect="1"/>
-                    </pic:cNvPicPr>
-                  </pic:nvPicPr>
-                  <pic:blipFill>
-                    <a:blip r:embed="rId4"/>
-                    <a:stretch>
-                      <a:fillRect/>
-                    </a:stretch>
-                  </pic:blipFill>
-                  <pic:spPr>
-                    <a:xfrm>
-                      <a:off x="0" y="0"/>
-                      <a:ext cx="2905760" cy="4109720"/>
-                    </a:xfrm>
-                    <a:prstGeom prst="rect">
-                      <a:avLst/>
-                    </a:prstGeom>
-                  </pic:spPr>
-                </pic:pic>
-              </a:graphicData>
-            </a:graphic>
-          </wp:inline>
-        </w:drawing>
-      </w:r>
-    </w:p>
-    <w:p>
-      <w:pPr>
-        <w:rPr>
-          <w:rFonts w:hint="default"/>
-          <w:b w:val="0"/>
-          <w:bCs w:val="0"/>
-          <w:lang w:val="es-ES"/>
-        </w:rPr>
-      </w:pPr>
-      <w:r>
-        <w:rPr>
-          <w:rFonts w:hint="default"/>
-          <w:b w:val="0"/>
-          <w:bCs w:val="0"/>
-          <w:lang w:val="es-ES"/>
-        </w:rPr>
-        <w:t xml:space="preserve">Para esta solución, </w:t>
-      </w:r>
       <w:r>
         <w:rPr>
           <w:rFonts w:hint="default"/>
@@ -707,7 +654,7 @@
     <w:lsdException w:unhideWhenUsed="0" w:uiPriority="0" w:semiHidden="0" w:name="HTML Sample"/>
     <w:lsdException w:unhideWhenUsed="0" w:uiPriority="0" w:semiHidden="0" w:name="HTML Typewriter"/>
     <w:lsdException w:unhideWhenUsed="0" w:uiPriority="0" w:semiHidden="0" w:name="HTML Variable"/>
-    <w:lsdException w:unhideWhenUsed="0" w:uiPriority="0" w:name="Normal Table"/>
+    <w:lsdException w:qFormat="1" w:unhideWhenUsed="0" w:uiPriority="0" w:name="Normal Table"/>
     <w:lsdException w:unhideWhenUsed="0" w:uiPriority="0" w:semiHidden="0" w:name="annotation subject"/>
     <w:lsdException w:unhideWhenUsed="0" w:uiPriority="0" w:semiHidden="0" w:name="Table Simple 1"/>
     <w:lsdException w:unhideWhenUsed="0" w:uiPriority="0" w:semiHidden="0" w:name="Table Simple 2"/>
@@ -867,6 +814,7 @@
   <w:style w:type="table" w:default="1" w:styleId="7">
     <w:name w:val="Normal Table"/>
     <w:semiHidden/>
+    <w:qFormat/>
     <w:uiPriority w:val="0"/>
     <w:tblPr>
       <w:tblCellMar>

--- a/Informe.docx
+++ b/Informe.docx
@@ -54,38 +54,41 @@
           <w:bCs w:val="0"/>
           <w:lang w:val="es-ES"/>
         </w:rPr>
-        <w:t xml:space="preserve">Emanuel Guerra Urrea </w:t>
+        <w:t>Emanuel Guerra Urrea</w:t>
       </w:r>
     </w:p>
     <w:p>
       <w:pPr>
-        <w:rPr>
-          <w:rFonts w:hint="default"/>
-          <w:b w:val="0"/>
-          <w:bCs w:val="0"/>
-          <w:lang w:val="es-ES"/>
-        </w:rPr>
-      </w:pPr>
-    </w:p>
-    <w:p>
-      <w:pPr>
-        <w:rPr>
-          <w:rFonts w:hint="default"/>
-          <w:b w:val="0"/>
-          <w:bCs w:val="0"/>
-          <w:lang w:val="es-ES"/>
-        </w:rPr>
-      </w:pPr>
-    </w:p>
-    <w:p>
-      <w:pPr>
-        <w:rPr>
-          <w:rFonts w:hint="default"/>
-          <w:b w:val="0"/>
-          <w:bCs w:val="0"/>
-          <w:lang w:val="es-ES"/>
-        </w:rPr>
-      </w:pPr>
+        <w:pStyle w:val="5"/>
+        <w:bidi w:val="0"/>
+        <w:rPr>
+          <w:rFonts w:hint="default"/>
+          <w:b w:val="0"/>
+          <w:bCs w:val="0"/>
+          <w:lang w:val="es-ES"/>
+        </w:rPr>
+      </w:pPr>
+      <w:r>
+        <w:rPr>
+          <w:rFonts w:hint="default"/>
+          <w:b w:val="0"/>
+          <w:bCs w:val="0"/>
+          <w:lang w:val="es-ES"/>
+        </w:rPr>
+        <w:t xml:space="preserve"> Sebastián Molina Ciro</w:t>
+      </w:r>
+    </w:p>
+    <w:p>
+      <w:pPr>
+        <w:rPr>
+          <w:rFonts w:hint="default"/>
+          <w:b w:val="0"/>
+          <w:bCs w:val="0"/>
+          <w:lang w:val="es-ES"/>
+        </w:rPr>
+      </w:pPr>
+      <w:bookmarkStart w:id="0" w:name="_GoBack"/>
+      <w:bookmarkEnd w:id="0"/>
     </w:p>
     <w:p>
       <w:pPr>
@@ -316,8 +319,6 @@
           <w:lang w:val="es-ES"/>
         </w:rPr>
       </w:pPr>
-      <w:bookmarkStart w:id="0" w:name="_GoBack"/>
-      <w:bookmarkEnd w:id="0"/>
       <w:r>
         <w:rPr>
           <w:rFonts w:hint="default"/>
@@ -325,7 +326,7 @@
           <w:bCs/>
           <w:lang w:val="es-ES"/>
         </w:rPr>
-        <w:t xml:space="preserve">se necesitan 6 funciones </w:t>
+        <w:t xml:space="preserve">se necesitan 7 funciones </w:t>
       </w:r>
       <w:r>
         <w:rPr>
@@ -469,66 +470,3491 @@
           <w:lang w:val="es-ES"/>
         </w:rPr>
       </w:pPr>
-    </w:p>
-    <w:p>
-      <w:pPr>
-        <w:rPr>
-          <w:rFonts w:hint="default"/>
-          <w:b w:val="0"/>
-          <w:bCs w:val="0"/>
-          <w:lang w:val="es-ES"/>
-        </w:rPr>
-      </w:pPr>
-    </w:p>
-    <w:p>
-      <w:pPr>
-        <w:rPr>
-          <w:rFonts w:hint="default"/>
-          <w:b w:val="0"/>
-          <w:bCs w:val="0"/>
-          <w:lang w:val="es-ES"/>
-        </w:rPr>
-      </w:pPr>
-    </w:p>
-    <w:p>
-      <w:pPr>
-        <w:rPr>
-          <w:rFonts w:hint="default"/>
-          <w:b w:val="0"/>
-          <w:bCs w:val="0"/>
-          <w:lang w:val="es-ES"/>
-        </w:rPr>
-      </w:pPr>
-    </w:p>
-    <w:p>
-      <w:pPr>
-        <w:rPr>
-          <w:rFonts w:hint="default"/>
-          <w:b w:val="0"/>
-          <w:bCs w:val="0"/>
-          <w:lang w:val="es-ES"/>
-        </w:rPr>
-      </w:pPr>
-    </w:p>
-    <w:p>
-      <w:pPr>
-        <w:rPr>
-          <w:rFonts w:hint="default"/>
-          <w:b w:val="0"/>
-          <w:bCs w:val="0"/>
-          <w:lang w:val="es-ES"/>
-        </w:rPr>
-      </w:pPr>
-    </w:p>
-    <w:p>
-      <w:pPr>
-        <w:rPr>
-          <w:rFonts w:hint="default"/>
-          <w:b w:val="0"/>
-          <w:bCs w:val="0"/>
-          <w:lang w:val="es-ES"/>
-        </w:rPr>
-      </w:pPr>
+      <w:r>
+        <w:rPr>
+          <w:rFonts w:hint="default"/>
+          <w:b w:val="0"/>
+          <w:bCs w:val="0"/>
+          <w:lang w:val="es-ES"/>
+        </w:rPr>
+        <w:t>Mostrar los resultados</w:t>
+      </w:r>
+    </w:p>
+    <w:p>
+      <w:pPr>
+        <w:pStyle w:val="5"/>
+        <w:bidi w:val="0"/>
+        <w:rPr>
+          <w:rFonts w:hint="default"/>
+          <w:b w:val="0"/>
+          <w:bCs w:val="0"/>
+          <w:lang w:val="es-ES"/>
+        </w:rPr>
+      </w:pPr>
+      <w:r>
+        <w:rPr>
+          <w:rFonts w:hint="default"/>
+          <w:lang w:val="es-ES"/>
+        </w:rPr>
+        <w:t>Iniciar adquisición</w:t>
+      </w:r>
+    </w:p>
+    <w:p>
+      <w:pPr>
+        <w:rPr>
+          <w:rFonts w:hint="default"/>
+          <w:b w:val="0"/>
+          <w:bCs w:val="0"/>
+          <w:lang w:val="es-ES"/>
+        </w:rPr>
+      </w:pPr>
+      <w:r>
+        <w:rPr>
+          <w:sz w:val="20"/>
+        </w:rPr>
+        <mc:AlternateContent>
+          <mc:Choice Requires="wps">
+            <w:drawing>
+              <wp:anchor distT="0" distB="0" distL="114300" distR="114300" simplePos="0" relativeHeight="251659264" behindDoc="0" locked="0" layoutInCell="1" allowOverlap="1">
+                <wp:simplePos x="0" y="0"/>
+                <wp:positionH relativeFrom="column">
+                  <wp:posOffset>40640</wp:posOffset>
+                </wp:positionH>
+                <wp:positionV relativeFrom="paragraph">
+                  <wp:posOffset>151765</wp:posOffset>
+                </wp:positionV>
+                <wp:extent cx="1864995" cy="1115060"/>
+                <wp:effectExtent l="0" t="0" r="1905" b="8890"/>
+                <wp:wrapNone/>
+                <wp:docPr id="1" name="Cuadro de texto 1"/>
+                <wp:cNvGraphicFramePr/>
+                <a:graphic xmlns:a="http://schemas.openxmlformats.org/drawingml/2006/main">
+                  <a:graphicData uri="http://schemas.microsoft.com/office/word/2010/wordprocessingShape">
+                    <wps:wsp>
+                      <wps:cNvSpPr txBox="1"/>
+                      <wps:spPr>
+                        <a:xfrm>
+                          <a:off x="1183640" y="6357620"/>
+                          <a:ext cx="1864995" cy="1115060"/>
+                        </a:xfrm>
+                        <a:prstGeom prst="rect">
+                          <a:avLst/>
+                        </a:prstGeom>
+                        <a:solidFill>
+                          <a:schemeClr val="bg2">
+                            <a:lumMod val="90000"/>
+                          </a:schemeClr>
+                        </a:solidFill>
+                        <a:ln w="6350">
+                          <a:noFill/>
+                        </a:ln>
+                      </wps:spPr>
+                      <wps:style>
+                        <a:lnRef idx="0">
+                          <a:schemeClr val="accent1"/>
+                        </a:lnRef>
+                        <a:fillRef idx="0">
+                          <a:schemeClr val="accent1"/>
+                        </a:fillRef>
+                        <a:effectRef idx="0">
+                          <a:schemeClr val="accent1"/>
+                        </a:effectRef>
+                        <a:fontRef idx="minor">
+                          <a:schemeClr val="dk1"/>
+                        </a:fontRef>
+                      </wps:style>
+                      <wps:txbx>
+                        <w:txbxContent>
+                          <w:p>
+                            <w:pPr>
+                              <w:rPr>
+                                <w:rFonts w:hint="default"/>
+                              </w:rPr>
+                            </w:pPr>
+                            <w:r>
+                              <w:rPr>
+                                <w:rFonts w:hint="default"/>
+                              </w:rPr>
+                              <w:t>void iniciar_adquisicion() {</w:t>
+                            </w:r>
+                          </w:p>
+                          <w:p>
+                            <w:pPr>
+                              <w:rPr>
+                                <w:rFonts w:hint="default"/>
+                              </w:rPr>
+                            </w:pPr>
+                            <w:r>
+                              <w:rPr>
+                                <w:rFonts w:hint="default"/>
+                              </w:rPr>
+                              <w:t xml:space="preserve">  adquisicion_activa = true;</w:t>
+                            </w:r>
+                          </w:p>
+                          <w:p>
+                            <w:pPr>
+                              <w:rPr>
+                                <w:rFonts w:hint="default"/>
+                              </w:rPr>
+                            </w:pPr>
+                            <w:r>
+                              <w:rPr>
+                                <w:rFonts w:hint="default"/>
+                              </w:rPr>
+                              <w:t xml:space="preserve">  indice_muestra = 0;</w:t>
+                            </w:r>
+                          </w:p>
+                          <w:p>
+                            <w:pPr>
+                              <w:rPr>
+                                <w:rFonts w:hint="default"/>
+                              </w:rPr>
+                            </w:pPr>
+                            <w:r>
+                              <w:rPr>
+                                <w:rFonts w:hint="default"/>
+                              </w:rPr>
+                              <w:t xml:space="preserve">  lcd.clear();</w:t>
+                            </w:r>
+                          </w:p>
+                          <w:p>
+                            <w:pPr>
+                              <w:rPr>
+                                <w:rFonts w:hint="default"/>
+                              </w:rPr>
+                            </w:pPr>
+                            <w:r>
+                              <w:rPr>
+                                <w:rFonts w:hint="default"/>
+                              </w:rPr>
+                              <w:t xml:space="preserve">  lcd.print("Adquiriendo...");</w:t>
+                            </w:r>
+                          </w:p>
+                          <w:p>
+                            <w:pPr>
+                              <w:rPr>
+                                <w:rFonts w:hint="default"/>
+                              </w:rPr>
+                            </w:pPr>
+                            <w:r>
+                              <w:rPr>
+                                <w:rFonts w:hint="default"/>
+                              </w:rPr>
+                              <w:t>}</w:t>
+                            </w:r>
+                          </w:p>
+                          <w:p/>
+                        </w:txbxContent>
+                      </wps:txbx>
+                      <wps:bodyPr rot="0" spcFirstLastPara="0" vertOverflow="overflow" horzOverflow="overflow" vert="horz" wrap="square" lIns="91440" tIns="45720" rIns="91440" bIns="45720" numCol="1" spcCol="0" rtlCol="0" fromWordArt="0" anchor="t" anchorCtr="0" forceAA="0" compatLnSpc="1">
+                        <a:noAutofit/>
+                      </wps:bodyPr>
+                    </wps:wsp>
+                  </a:graphicData>
+                </a:graphic>
+              </wp:anchor>
+            </w:drawing>
+          </mc:Choice>
+          <mc:Fallback>
+            <w:pict>
+              <v:shape id="_x0000_s1026" o:spid="_x0000_s1026" o:spt="202" type="#_x0000_t202" style="position:absolute;left:0pt;margin-left:3.2pt;margin-top:11.95pt;height:87.8pt;width:146.85pt;z-index:251659264;mso-width-relative:page;mso-height-relative:page;" fillcolor="#D0CECE [2894]" filled="t" stroked="f" coordsize="21600,21600" o:gfxdata="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">
+                <v:fill on="t" focussize="0,0"/>
+                <v:stroke on="f" weight="0.5pt"/>
+                <v:imagedata o:title=""/>
+                <o:lock v:ext="edit" aspectratio="f"/>
+                <v:textbox>
+                  <w:txbxContent>
+                    <w:p>
+                      <w:pPr>
+                        <w:rPr>
+                          <w:rFonts w:hint="default"/>
+                        </w:rPr>
+                      </w:pPr>
+                      <w:r>
+                        <w:rPr>
+                          <w:rFonts w:hint="default"/>
+                        </w:rPr>
+                        <w:t>void iniciar_adquisicion() {</w:t>
+                      </w:r>
+                    </w:p>
+                    <w:p>
+                      <w:pPr>
+                        <w:rPr>
+                          <w:rFonts w:hint="default"/>
+                        </w:rPr>
+                      </w:pPr>
+                      <w:r>
+                        <w:rPr>
+                          <w:rFonts w:hint="default"/>
+                        </w:rPr>
+                        <w:t xml:space="preserve">  adquisicion_activa = true;</w:t>
+                      </w:r>
+                    </w:p>
+                    <w:p>
+                      <w:pPr>
+                        <w:rPr>
+                          <w:rFonts w:hint="default"/>
+                        </w:rPr>
+                      </w:pPr>
+                      <w:r>
+                        <w:rPr>
+                          <w:rFonts w:hint="default"/>
+                        </w:rPr>
+                        <w:t xml:space="preserve">  indice_muestra = 0;</w:t>
+                      </w:r>
+                    </w:p>
+                    <w:p>
+                      <w:pPr>
+                        <w:rPr>
+                          <w:rFonts w:hint="default"/>
+                        </w:rPr>
+                      </w:pPr>
+                      <w:r>
+                        <w:rPr>
+                          <w:rFonts w:hint="default"/>
+                        </w:rPr>
+                        <w:t xml:space="preserve">  lcd.clear();</w:t>
+                      </w:r>
+                    </w:p>
+                    <w:p>
+                      <w:pPr>
+                        <w:rPr>
+                          <w:rFonts w:hint="default"/>
+                        </w:rPr>
+                      </w:pPr>
+                      <w:r>
+                        <w:rPr>
+                          <w:rFonts w:hint="default"/>
+                        </w:rPr>
+                        <w:t xml:space="preserve">  lcd.print("Adquiriendo...");</w:t>
+                      </w:r>
+                    </w:p>
+                    <w:p>
+                      <w:pPr>
+                        <w:rPr>
+                          <w:rFonts w:hint="default"/>
+                        </w:rPr>
+                      </w:pPr>
+                      <w:r>
+                        <w:rPr>
+                          <w:rFonts w:hint="default"/>
+                        </w:rPr>
+                        <w:t>}</w:t>
+                      </w:r>
+                    </w:p>
+                    <w:p/>
+                  </w:txbxContent>
+                </v:textbox>
+              </v:shape>
+            </w:pict>
+          </mc:Fallback>
+        </mc:AlternateContent>
+      </w:r>
+    </w:p>
+    <w:p>
+      <w:pPr>
+        <w:rPr>
+          <w:rFonts w:hint="default"/>
+          <w:b w:val="0"/>
+          <w:bCs w:val="0"/>
+          <w:lang w:val="es-ES"/>
+        </w:rPr>
+      </w:pPr>
+    </w:p>
+    <w:p>
+      <w:pPr>
+        <w:rPr>
+          <w:rFonts w:hint="default"/>
+          <w:b w:val="0"/>
+          <w:bCs w:val="0"/>
+          <w:lang w:val="es-ES"/>
+        </w:rPr>
+      </w:pPr>
+    </w:p>
+    <w:p>
+      <w:pPr>
+        <w:rPr>
+          <w:rFonts w:hint="default"/>
+          <w:b w:val="0"/>
+          <w:bCs w:val="0"/>
+          <w:lang w:val="es-ES"/>
+        </w:rPr>
+      </w:pPr>
+    </w:p>
+    <w:p>
+      <w:pPr>
+        <w:rPr>
+          <w:rFonts w:hint="default"/>
+          <w:b w:val="0"/>
+          <w:bCs w:val="0"/>
+          <w:lang w:val="es-ES"/>
+        </w:rPr>
+      </w:pPr>
+    </w:p>
+    <w:p>
+      <w:pPr>
+        <w:rPr>
+          <w:rFonts w:hint="default"/>
+          <w:b w:val="0"/>
+          <w:bCs w:val="0"/>
+          <w:lang w:val="es-ES"/>
+        </w:rPr>
+      </w:pPr>
+    </w:p>
+    <w:p>
+      <w:pPr>
+        <w:rPr>
+          <w:rFonts w:hint="default"/>
+          <w:b w:val="0"/>
+          <w:bCs w:val="0"/>
+          <w:lang w:val="es-ES"/>
+        </w:rPr>
+      </w:pPr>
+    </w:p>
+    <w:p>
+      <w:pPr>
+        <w:rPr>
+          <w:rFonts w:hint="default"/>
+          <w:b w:val="0"/>
+          <w:bCs w:val="0"/>
+          <w:lang w:val="es-ES"/>
+        </w:rPr>
+      </w:pPr>
+    </w:p>
+    <w:p>
+      <w:pPr>
+        <w:rPr>
+          <w:rFonts w:hint="default"/>
+          <w:b w:val="0"/>
+          <w:bCs w:val="0"/>
+          <w:lang w:val="es-ES"/>
+        </w:rPr>
+      </w:pPr>
+    </w:p>
+    <w:p>
+      <w:pPr>
+        <w:rPr>
+          <w:rFonts w:hint="default"/>
+          <w:b w:val="0"/>
+          <w:bCs w:val="0"/>
+          <w:lang w:val="es-ES"/>
+        </w:rPr>
+      </w:pPr>
+    </w:p>
+    <w:p>
+      <w:pPr>
+        <w:pStyle w:val="5"/>
+        <w:bidi w:val="0"/>
+        <w:rPr>
+          <w:rFonts w:hint="default"/>
+          <w:lang w:val="es-ES"/>
+        </w:rPr>
+      </w:pPr>
+      <w:r>
+        <w:rPr>
+          <w:rFonts w:hint="default"/>
+          <w:lang w:val="es-ES"/>
+        </w:rPr>
+        <w:t>Detener adquisición</w:t>
+      </w:r>
+    </w:p>
+    <w:p>
+      <w:pPr>
+        <w:rPr>
+          <w:rFonts w:hint="default"/>
+          <w:b w:val="0"/>
+          <w:bCs w:val="0"/>
+          <w:lang w:val="es-ES"/>
+        </w:rPr>
+      </w:pPr>
+      <w:r>
+        <w:rPr>
+          <w:sz w:val="20"/>
+        </w:rPr>
+        <mc:AlternateContent>
+          <mc:Choice Requires="wps">
+            <w:drawing>
+              <wp:anchor distT="0" distB="0" distL="114300" distR="114300" simplePos="0" relativeHeight="251660288" behindDoc="0" locked="0" layoutInCell="1" allowOverlap="1">
+                <wp:simplePos x="0" y="0"/>
+                <wp:positionH relativeFrom="column">
+                  <wp:posOffset>7620</wp:posOffset>
+                </wp:positionH>
+                <wp:positionV relativeFrom="paragraph">
+                  <wp:posOffset>38100</wp:posOffset>
+                </wp:positionV>
+                <wp:extent cx="1864995" cy="1115060"/>
+                <wp:effectExtent l="0" t="0" r="1905" b="8890"/>
+                <wp:wrapNone/>
+                <wp:docPr id="2" name="Cuadro de texto 2"/>
+                <wp:cNvGraphicFramePr/>
+                <a:graphic xmlns:a="http://schemas.openxmlformats.org/drawingml/2006/main">
+                  <a:graphicData uri="http://schemas.microsoft.com/office/word/2010/wordprocessingShape">
+                    <wps:wsp>
+                      <wps:cNvSpPr txBox="1"/>
+                      <wps:spPr>
+                        <a:xfrm>
+                          <a:off x="0" y="0"/>
+                          <a:ext cx="1864995" cy="1115060"/>
+                        </a:xfrm>
+                        <a:prstGeom prst="rect">
+                          <a:avLst/>
+                        </a:prstGeom>
+                        <a:solidFill>
+                          <a:schemeClr val="bg2">
+                            <a:lumMod val="90000"/>
+                          </a:schemeClr>
+                        </a:solidFill>
+                        <a:ln w="6350">
+                          <a:noFill/>
+                        </a:ln>
+                      </wps:spPr>
+                      <wps:style>
+                        <a:lnRef idx="0">
+                          <a:schemeClr val="accent1"/>
+                        </a:lnRef>
+                        <a:fillRef idx="0">
+                          <a:schemeClr val="accent1"/>
+                        </a:fillRef>
+                        <a:effectRef idx="0">
+                          <a:schemeClr val="accent1"/>
+                        </a:effectRef>
+                        <a:fontRef idx="minor">
+                          <a:schemeClr val="dk1"/>
+                        </a:fontRef>
+                      </wps:style>
+                      <wps:txbx>
+                        <w:txbxContent>
+                          <w:p>
+                            <w:pPr>
+                              <w:rPr>
+                                <w:rFonts w:hint="default"/>
+                              </w:rPr>
+                            </w:pPr>
+                            <w:r>
+                              <w:rPr>
+                                <w:rFonts w:hint="default"/>
+                              </w:rPr>
+                              <w:t>void detener_adquisicion() {</w:t>
+                            </w:r>
+                          </w:p>
+                          <w:p>
+                            <w:pPr>
+                              <w:rPr>
+                                <w:rFonts w:hint="default"/>
+                              </w:rPr>
+                            </w:pPr>
+                            <w:r>
+                              <w:rPr>
+                                <w:rFonts w:hint="default"/>
+                              </w:rPr>
+                              <w:t xml:space="preserve">  adquisicion_activa = false;</w:t>
+                            </w:r>
+                          </w:p>
+                          <w:p>
+                            <w:pPr>
+                              <w:rPr>
+                                <w:rFonts w:hint="default"/>
+                              </w:rPr>
+                            </w:pPr>
+                            <w:r>
+                              <w:rPr>
+                                <w:rFonts w:hint="default"/>
+                              </w:rPr>
+                              <w:t>}</w:t>
+                            </w:r>
+                          </w:p>
+                          <w:p/>
+                        </w:txbxContent>
+                      </wps:txbx>
+                      <wps:bodyPr rot="0" spcFirstLastPara="0" vertOverflow="overflow" horzOverflow="overflow" vert="horz" wrap="square" lIns="91440" tIns="45720" rIns="91440" bIns="45720" numCol="1" spcCol="0" rtlCol="0" fromWordArt="0" anchor="t" anchorCtr="0" forceAA="0" compatLnSpc="1">
+                        <a:noAutofit/>
+                      </wps:bodyPr>
+                    </wps:wsp>
+                  </a:graphicData>
+                </a:graphic>
+              </wp:anchor>
+            </w:drawing>
+          </mc:Choice>
+          <mc:Fallback>
+            <w:pict>
+              <v:shape id="_x0000_s1026" o:spid="_x0000_s1026" o:spt="202" type="#_x0000_t202" style="position:absolute;left:0pt;margin-left:0.6pt;margin-top:3pt;height:87.8pt;width:146.85pt;z-index:251660288;mso-width-relative:page;mso-height-relative:page;" fillcolor="#D0CECE [2894]" filled="t" stroked="f" coordsize="21600,21600" o:gfxdata="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">
+                <v:fill on="t" focussize="0,0"/>
+                <v:stroke on="f" weight="0.5pt"/>
+                <v:imagedata o:title=""/>
+                <o:lock v:ext="edit" aspectratio="f"/>
+                <v:textbox>
+                  <w:txbxContent>
+                    <w:p>
+                      <w:pPr>
+                        <w:rPr>
+                          <w:rFonts w:hint="default"/>
+                        </w:rPr>
+                      </w:pPr>
+                      <w:r>
+                        <w:rPr>
+                          <w:rFonts w:hint="default"/>
+                        </w:rPr>
+                        <w:t>void detener_adquisicion() {</w:t>
+                      </w:r>
+                    </w:p>
+                    <w:p>
+                      <w:pPr>
+                        <w:rPr>
+                          <w:rFonts w:hint="default"/>
+                        </w:rPr>
+                      </w:pPr>
+                      <w:r>
+                        <w:rPr>
+                          <w:rFonts w:hint="default"/>
+                        </w:rPr>
+                        <w:t xml:space="preserve">  adquisicion_activa = false;</w:t>
+                      </w:r>
+                    </w:p>
+                    <w:p>
+                      <w:pPr>
+                        <w:rPr>
+                          <w:rFonts w:hint="default"/>
+                        </w:rPr>
+                      </w:pPr>
+                      <w:r>
+                        <w:rPr>
+                          <w:rFonts w:hint="default"/>
+                        </w:rPr>
+                        <w:t>}</w:t>
+                      </w:r>
+                    </w:p>
+                    <w:p/>
+                  </w:txbxContent>
+                </v:textbox>
+              </v:shape>
+            </w:pict>
+          </mc:Fallback>
+        </mc:AlternateContent>
+      </w:r>
+      <w:r>
+        <w:rPr>
+          <w:rFonts w:hint="default"/>
+          <w:b w:val="0"/>
+          <w:bCs w:val="0"/>
+          <w:lang w:val="es-ES"/>
+        </w:rPr>
+        <w:br w:type="page"/>
+      </w:r>
+    </w:p>
+    <w:p>
+      <w:pPr>
+        <w:pStyle w:val="5"/>
+        <w:bidi w:val="0"/>
+        <w:rPr>
+          <w:rFonts w:hint="default"/>
+          <w:b w:val="0"/>
+          <w:bCs w:val="0"/>
+          <w:lang w:val="es-ES"/>
+        </w:rPr>
+      </w:pPr>
+      <w:r>
+        <w:rPr>
+          <w:rFonts w:hint="default"/>
+          <w:b/>
+          <w:bCs/>
+          <w:i w:val="0"/>
+          <w:iCs w:val="0"/>
+          <w:lang w:val="es-ES"/>
+        </w:rPr>
+        <w:t>Analizar la señal</w:t>
+      </w:r>
+    </w:p>
+    <w:p>
+      <w:pPr>
+        <w:bidi w:val="0"/>
+        <w:rPr>
+          <w:rFonts w:hint="default"/>
+          <w:lang w:val="es-ES"/>
+        </w:rPr>
+      </w:pPr>
+      <w:r>
+        <w:rPr>
+          <w:sz w:val="20"/>
+        </w:rPr>
+        <mc:AlternateContent>
+          <mc:Choice Requires="wps">
+            <w:drawing>
+              <wp:anchor distT="0" distB="0" distL="114300" distR="114300" simplePos="0" relativeHeight="251661312" behindDoc="0" locked="0" layoutInCell="1" allowOverlap="1">
+                <wp:simplePos x="0" y="0"/>
+                <wp:positionH relativeFrom="column">
+                  <wp:posOffset>-3810</wp:posOffset>
+                </wp:positionH>
+                <wp:positionV relativeFrom="paragraph">
+                  <wp:posOffset>39370</wp:posOffset>
+                </wp:positionV>
+                <wp:extent cx="3135630" cy="1931035"/>
+                <wp:effectExtent l="0" t="0" r="7620" b="12065"/>
+                <wp:wrapNone/>
+                <wp:docPr id="3" name="Cuadro de texto 3"/>
+                <wp:cNvGraphicFramePr/>
+                <a:graphic xmlns:a="http://schemas.openxmlformats.org/drawingml/2006/main">
+                  <a:graphicData uri="http://schemas.microsoft.com/office/word/2010/wordprocessingShape">
+                    <wps:wsp>
+                      <wps:cNvSpPr txBox="1"/>
+                      <wps:spPr>
+                        <a:xfrm>
+                          <a:off x="0" y="0"/>
+                          <a:ext cx="3135630" cy="1931035"/>
+                        </a:xfrm>
+                        <a:prstGeom prst="rect">
+                          <a:avLst/>
+                        </a:prstGeom>
+                        <a:solidFill>
+                          <a:schemeClr val="bg2">
+                            <a:lumMod val="90000"/>
+                          </a:schemeClr>
+                        </a:solidFill>
+                        <a:ln w="6350">
+                          <a:noFill/>
+                        </a:ln>
+                      </wps:spPr>
+                      <wps:style>
+                        <a:lnRef idx="0">
+                          <a:schemeClr val="accent1"/>
+                        </a:lnRef>
+                        <a:fillRef idx="0">
+                          <a:schemeClr val="accent1"/>
+                        </a:fillRef>
+                        <a:effectRef idx="0">
+                          <a:schemeClr val="accent1"/>
+                        </a:effectRef>
+                        <a:fontRef idx="minor">
+                          <a:schemeClr val="dk1"/>
+                        </a:fontRef>
+                      </wps:style>
+                      <wps:txbx>
+                        <w:txbxContent>
+                          <w:p>
+                            <w:pPr>
+                              <w:rPr>
+                                <w:rFonts w:hint="default"/>
+                              </w:rPr>
+                            </w:pPr>
+                            <w:r>
+                              <w:rPr>
+                                <w:rFonts w:hint="default"/>
+                              </w:rPr>
+                              <w:t>void analizar_senal() {</w:t>
+                            </w:r>
+                          </w:p>
+                          <w:p>
+                            <w:pPr>
+                              <w:rPr>
+                                <w:rFonts w:hint="default"/>
+                              </w:rPr>
+                            </w:pPr>
+                            <w:r>
+                              <w:rPr>
+                                <w:rFonts w:hint="default"/>
+                              </w:rPr>
+                              <w:t xml:space="preserve">  float frecuencia = calcular_frecuencia();</w:t>
+                            </w:r>
+                          </w:p>
+                          <w:p>
+                            <w:pPr>
+                              <w:rPr>
+                                <w:rFonts w:hint="default"/>
+                              </w:rPr>
+                            </w:pPr>
+                            <w:r>
+                              <w:rPr>
+                                <w:rFonts w:hint="default"/>
+                              </w:rPr>
+                              <w:t xml:space="preserve">  float amplitud = calcular_amplitud();</w:t>
+                            </w:r>
+                          </w:p>
+                          <w:p>
+                            <w:pPr>
+                              <w:rPr>
+                                <w:rFonts w:hint="default"/>
+                              </w:rPr>
+                            </w:pPr>
+                            <w:r>
+                              <w:rPr>
+                                <w:rFonts w:hint="default"/>
+                              </w:rPr>
+                              <w:t xml:space="preserve">  String forma = identificar_forma_onda();</w:t>
+                            </w:r>
+                          </w:p>
+                          <w:p>
+                            <w:pPr>
+                              <w:rPr>
+                                <w:rFonts w:hint="default"/>
+                              </w:rPr>
+                            </w:pPr>
+                            <w:r>
+                              <w:rPr>
+                                <w:rFonts w:hint="default"/>
+                              </w:rPr>
+                              <w:t xml:space="preserve">  </w:t>
+                            </w:r>
+                          </w:p>
+                          <w:p>
+                            <w:pPr>
+                              <w:rPr>
+                                <w:rFonts w:hint="default"/>
+                              </w:rPr>
+                            </w:pPr>
+                            <w:r>
+                              <w:rPr>
+                                <w:rFonts w:hint="default"/>
+                              </w:rPr>
+                              <w:t xml:space="preserve">  mostrar_resultados(frecuencia, amplitud, forma);</w:t>
+                            </w:r>
+                          </w:p>
+                          <w:p>
+                            <w:pPr>
+                              <w:rPr>
+                                <w:rFonts w:hint="default"/>
+                              </w:rPr>
+                            </w:pPr>
+                            <w:r>
+                              <w:rPr>
+                                <w:rFonts w:hint="default"/>
+                              </w:rPr>
+                              <w:t>}</w:t>
+                            </w:r>
+                          </w:p>
+                          <w:p/>
+                        </w:txbxContent>
+                      </wps:txbx>
+                      <wps:bodyPr rot="0" spcFirstLastPara="0" vertOverflow="overflow" horzOverflow="overflow" vert="horz" wrap="square" lIns="91440" tIns="45720" rIns="91440" bIns="45720" numCol="1" spcCol="0" rtlCol="0" fromWordArt="0" anchor="t" anchorCtr="0" forceAA="0" compatLnSpc="1">
+                        <a:noAutofit/>
+                      </wps:bodyPr>
+                    </wps:wsp>
+                  </a:graphicData>
+                </a:graphic>
+              </wp:anchor>
+            </w:drawing>
+          </mc:Choice>
+          <mc:Fallback>
+            <w:pict>
+              <v:shape id="_x0000_s1026" o:spid="_x0000_s1026" o:spt="202" type="#_x0000_t202" style="position:absolute;left:0pt;margin-left:-0.3pt;margin-top:3.1pt;height:152.05pt;width:246.9pt;z-index:251661312;mso-width-relative:page;mso-height-relative:page;" fillcolor="#D0CECE [2894]" filled="t" stroked="f" coordsize="21600,21600" o:gfxdata="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">
+                <v:fill on="t" focussize="0,0"/>
+                <v:stroke on="f" weight="0.5pt"/>
+                <v:imagedata o:title=""/>
+                <o:lock v:ext="edit" aspectratio="f"/>
+                <v:textbox>
+                  <w:txbxContent>
+                    <w:p>
+                      <w:pPr>
+                        <w:rPr>
+                          <w:rFonts w:hint="default"/>
+                        </w:rPr>
+                      </w:pPr>
+                      <w:r>
+                        <w:rPr>
+                          <w:rFonts w:hint="default"/>
+                        </w:rPr>
+                        <w:t>void analizar_senal() {</w:t>
+                      </w:r>
+                    </w:p>
+                    <w:p>
+                      <w:pPr>
+                        <w:rPr>
+                          <w:rFonts w:hint="default"/>
+                        </w:rPr>
+                      </w:pPr>
+                      <w:r>
+                        <w:rPr>
+                          <w:rFonts w:hint="default"/>
+                        </w:rPr>
+                        <w:t xml:space="preserve">  float frecuencia = calcular_frecuencia();</w:t>
+                      </w:r>
+                    </w:p>
+                    <w:p>
+                      <w:pPr>
+                        <w:rPr>
+                          <w:rFonts w:hint="default"/>
+                        </w:rPr>
+                      </w:pPr>
+                      <w:r>
+                        <w:rPr>
+                          <w:rFonts w:hint="default"/>
+                        </w:rPr>
+                        <w:t xml:space="preserve">  float amplitud = calcular_amplitud();</w:t>
+                      </w:r>
+                    </w:p>
+                    <w:p>
+                      <w:pPr>
+                        <w:rPr>
+                          <w:rFonts w:hint="default"/>
+                        </w:rPr>
+                      </w:pPr>
+                      <w:r>
+                        <w:rPr>
+                          <w:rFonts w:hint="default"/>
+                        </w:rPr>
+                        <w:t xml:space="preserve">  String forma = identificar_forma_onda();</w:t>
+                      </w:r>
+                    </w:p>
+                    <w:p>
+                      <w:pPr>
+                        <w:rPr>
+                          <w:rFonts w:hint="default"/>
+                        </w:rPr>
+                      </w:pPr>
+                      <w:r>
+                        <w:rPr>
+                          <w:rFonts w:hint="default"/>
+                        </w:rPr>
+                        <w:t xml:space="preserve">  </w:t>
+                      </w:r>
+                    </w:p>
+                    <w:p>
+                      <w:pPr>
+                        <w:rPr>
+                          <w:rFonts w:hint="default"/>
+                        </w:rPr>
+                      </w:pPr>
+                      <w:r>
+                        <w:rPr>
+                          <w:rFonts w:hint="default"/>
+                        </w:rPr>
+                        <w:t xml:space="preserve">  mostrar_resultados(frecuencia, amplitud, forma);</w:t>
+                      </w:r>
+                    </w:p>
+                    <w:p>
+                      <w:pPr>
+                        <w:rPr>
+                          <w:rFonts w:hint="default"/>
+                        </w:rPr>
+                      </w:pPr>
+                      <w:r>
+                        <w:rPr>
+                          <w:rFonts w:hint="default"/>
+                        </w:rPr>
+                        <w:t>}</w:t>
+                      </w:r>
+                    </w:p>
+                    <w:p/>
+                  </w:txbxContent>
+                </v:textbox>
+              </v:shape>
+            </w:pict>
+          </mc:Fallback>
+        </mc:AlternateContent>
+      </w:r>
+    </w:p>
+    <w:p>
+      <w:pPr>
+        <w:pStyle w:val="5"/>
+        <w:bidi w:val="0"/>
+        <w:rPr>
+          <w:rFonts w:hint="default"/>
+          <w:b w:val="0"/>
+          <w:bCs w:val="0"/>
+          <w:lang w:val="es-ES"/>
+        </w:rPr>
+      </w:pPr>
+    </w:p>
+    <w:p>
+      <w:pPr>
+        <w:pStyle w:val="5"/>
+        <w:bidi w:val="0"/>
+        <w:rPr>
+          <w:rFonts w:hint="default"/>
+          <w:b w:val="0"/>
+          <w:bCs w:val="0"/>
+          <w:lang w:val="es-ES"/>
+        </w:rPr>
+      </w:pPr>
+    </w:p>
+    <w:p>
+      <w:pPr>
+        <w:rPr>
+          <w:rFonts w:hint="default"/>
+          <w:b w:val="0"/>
+          <w:bCs w:val="0"/>
+          <w:lang w:val="es-ES"/>
+        </w:rPr>
+      </w:pPr>
+    </w:p>
+    <w:p>
+      <w:pPr>
+        <w:rPr>
+          <w:rFonts w:hint="default"/>
+          <w:b w:val="0"/>
+          <w:bCs w:val="0"/>
+          <w:lang w:val="es-ES"/>
+        </w:rPr>
+      </w:pPr>
+    </w:p>
+    <w:p>
+      <w:pPr>
+        <w:rPr>
+          <w:rFonts w:hint="default"/>
+          <w:b w:val="0"/>
+          <w:bCs w:val="0"/>
+          <w:lang w:val="es-ES"/>
+        </w:rPr>
+      </w:pPr>
+    </w:p>
+    <w:p>
+      <w:pPr>
+        <w:rPr>
+          <w:rFonts w:hint="default"/>
+          <w:b w:val="0"/>
+          <w:bCs w:val="0"/>
+          <w:lang w:val="es-ES"/>
+        </w:rPr>
+      </w:pPr>
+    </w:p>
+    <w:p>
+      <w:pPr>
+        <w:rPr>
+          <w:rFonts w:hint="default"/>
+          <w:b w:val="0"/>
+          <w:bCs w:val="0"/>
+          <w:lang w:val="es-ES"/>
+        </w:rPr>
+      </w:pPr>
+    </w:p>
+    <w:p>
+      <w:pPr>
+        <w:rPr>
+          <w:rFonts w:hint="default"/>
+          <w:b w:val="0"/>
+          <w:bCs w:val="0"/>
+          <w:lang w:val="es-ES"/>
+        </w:rPr>
+      </w:pPr>
+    </w:p>
+    <w:p>
+      <w:pPr>
+        <w:rPr>
+          <w:rFonts w:hint="default"/>
+          <w:b w:val="0"/>
+          <w:bCs w:val="0"/>
+          <w:lang w:val="es-ES"/>
+        </w:rPr>
+      </w:pPr>
+    </w:p>
+    <w:p>
+      <w:pPr>
+        <w:rPr>
+          <w:rFonts w:hint="default"/>
+          <w:b w:val="0"/>
+          <w:bCs w:val="0"/>
+          <w:lang w:val="es-ES"/>
+        </w:rPr>
+      </w:pPr>
+    </w:p>
+    <w:p>
+      <w:pPr>
+        <w:pStyle w:val="5"/>
+        <w:bidi w:val="0"/>
+        <w:rPr>
+          <w:rFonts w:hint="default"/>
+          <w:i w:val="0"/>
+          <w:iCs w:val="0"/>
+          <w:lang w:val="es-ES"/>
+        </w:rPr>
+      </w:pPr>
+      <w:r>
+        <w:rPr>
+          <w:rFonts w:hint="default"/>
+          <w:i w:val="0"/>
+          <w:iCs w:val="0"/>
+          <w:lang w:val="es-ES"/>
+        </w:rPr>
+        <w:t>Calcular la frecuencia</w:t>
+      </w:r>
+    </w:p>
+    <w:p>
+      <w:pPr>
+        <w:rPr>
+          <w:rFonts w:hint="default"/>
+          <w:i w:val="0"/>
+          <w:iCs w:val="0"/>
+          <w:lang w:val="es-ES"/>
+        </w:rPr>
+      </w:pPr>
+      <w:r>
+        <w:rPr>
+          <w:sz w:val="20"/>
+        </w:rPr>
+        <mc:AlternateContent>
+          <mc:Choice Requires="wps">
+            <w:drawing>
+              <wp:anchor distT="0" distB="0" distL="114300" distR="114300" simplePos="0" relativeHeight="251662336" behindDoc="0" locked="0" layoutInCell="1" allowOverlap="1">
+                <wp:simplePos x="0" y="0"/>
+                <wp:positionH relativeFrom="column">
+                  <wp:posOffset>-15240</wp:posOffset>
+                </wp:positionH>
+                <wp:positionV relativeFrom="paragraph">
+                  <wp:posOffset>26035</wp:posOffset>
+                </wp:positionV>
+                <wp:extent cx="4539615" cy="2556510"/>
+                <wp:effectExtent l="0" t="0" r="13335" b="15240"/>
+                <wp:wrapNone/>
+                <wp:docPr id="4" name="Cuadro de texto 4"/>
+                <wp:cNvGraphicFramePr/>
+                <a:graphic xmlns:a="http://schemas.openxmlformats.org/drawingml/2006/main">
+                  <a:graphicData uri="http://schemas.microsoft.com/office/word/2010/wordprocessingShape">
+                    <wps:wsp>
+                      <wps:cNvSpPr txBox="1"/>
+                      <wps:spPr>
+                        <a:xfrm>
+                          <a:off x="0" y="0"/>
+                          <a:ext cx="4539615" cy="2556510"/>
+                        </a:xfrm>
+                        <a:prstGeom prst="rect">
+                          <a:avLst/>
+                        </a:prstGeom>
+                        <a:solidFill>
+                          <a:schemeClr val="bg2">
+                            <a:lumMod val="90000"/>
+                          </a:schemeClr>
+                        </a:solidFill>
+                        <a:ln w="6350">
+                          <a:noFill/>
+                        </a:ln>
+                      </wps:spPr>
+                      <wps:style>
+                        <a:lnRef idx="0">
+                          <a:schemeClr val="accent1"/>
+                        </a:lnRef>
+                        <a:fillRef idx="0">
+                          <a:schemeClr val="accent1"/>
+                        </a:fillRef>
+                        <a:effectRef idx="0">
+                          <a:schemeClr val="accent1"/>
+                        </a:effectRef>
+                        <a:fontRef idx="minor">
+                          <a:schemeClr val="dk1"/>
+                        </a:fontRef>
+                      </wps:style>
+                      <wps:txbx>
+                        <w:txbxContent>
+                          <w:p>
+                            <w:pPr>
+                              <w:rPr>
+                                <w:rFonts w:hint="default"/>
+                              </w:rPr>
+                            </w:pPr>
+                            <w:r>
+                              <w:rPr>
+                                <w:rFonts w:hint="default"/>
+                              </w:rPr>
+                              <w:t>float calcular_frecuencia() {</w:t>
+                            </w:r>
+                          </w:p>
+                          <w:p>
+                            <w:pPr>
+                              <w:rPr>
+                                <w:rFonts w:hint="default"/>
+                              </w:rPr>
+                            </w:pPr>
+                            <w:r>
+                              <w:rPr>
+                                <w:rFonts w:hint="default"/>
+                              </w:rPr>
+                              <w:t xml:space="preserve">  // Implementar algoritmo de detección de cruces por cero</w:t>
+                            </w:r>
+                          </w:p>
+                          <w:p>
+                            <w:pPr>
+                              <w:rPr>
+                                <w:rFonts w:hint="default"/>
+                              </w:rPr>
+                            </w:pPr>
+                            <w:r>
+                              <w:rPr>
+                                <w:rFonts w:hint="default"/>
+                              </w:rPr>
+                              <w:t xml:space="preserve">  int cruces_cero = 0;</w:t>
+                            </w:r>
+                          </w:p>
+                          <w:p>
+                            <w:pPr>
+                              <w:rPr>
+                                <w:rFonts w:hint="default"/>
+                              </w:rPr>
+                            </w:pPr>
+                            <w:r>
+                              <w:rPr>
+                                <w:rFonts w:hint="default"/>
+                              </w:rPr>
+                              <w:t xml:space="preserve">  float umbral = 2.5;  // Asumiendo una señal centrada en 2.5V</w:t>
+                            </w:r>
+                          </w:p>
+                          <w:p>
+                            <w:pPr>
+                              <w:rPr>
+                                <w:rFonts w:hint="default"/>
+                              </w:rPr>
+                            </w:pPr>
+                            <w:r>
+                              <w:rPr>
+                                <w:rFonts w:hint="default"/>
+                              </w:rPr>
+                              <w:t xml:space="preserve">  </w:t>
+                            </w:r>
+                          </w:p>
+                          <w:p>
+                            <w:pPr>
+                              <w:rPr>
+                                <w:rFonts w:hint="default"/>
+                              </w:rPr>
+                            </w:pPr>
+                            <w:r>
+                              <w:rPr>
+                                <w:rFonts w:hint="default"/>
+                              </w:rPr>
+                              <w:t xml:space="preserve">  for (int i = 1; i &lt; TAMANO_BUFFER; i++) {</w:t>
+                            </w:r>
+                          </w:p>
+                          <w:p>
+                            <w:pPr>
+                              <w:rPr>
+                                <w:rFonts w:hint="default"/>
+                              </w:rPr>
+                            </w:pPr>
+                            <w:r>
+                              <w:rPr>
+                                <w:rFonts w:hint="default"/>
+                              </w:rPr>
+                              <w:t xml:space="preserve">    if ((muestras[i-1] &lt; umbral &amp;&amp; muestras[i] &gt;= umbral) ||</w:t>
+                            </w:r>
+                          </w:p>
+                          <w:p>
+                            <w:pPr>
+                              <w:rPr>
+                                <w:rFonts w:hint="default"/>
+                              </w:rPr>
+                            </w:pPr>
+                            <w:r>
+                              <w:rPr>
+                                <w:rFonts w:hint="default"/>
+                              </w:rPr>
+                              <w:t xml:space="preserve">        (muestras[i-1] &gt; umbral &amp;&amp; muestras[i] &lt;= umbral)) {</w:t>
+                            </w:r>
+                          </w:p>
+                          <w:p>
+                            <w:pPr>
+                              <w:rPr>
+                                <w:rFonts w:hint="default"/>
+                              </w:rPr>
+                            </w:pPr>
+                            <w:r>
+                              <w:rPr>
+                                <w:rFonts w:hint="default"/>
+                              </w:rPr>
+                              <w:t xml:space="preserve">      cruces_cero++;</w:t>
+                            </w:r>
+                          </w:p>
+                          <w:p>
+                            <w:pPr>
+                              <w:rPr>
+                                <w:rFonts w:hint="default"/>
+                              </w:rPr>
+                            </w:pPr>
+                            <w:r>
+                              <w:rPr>
+                                <w:rFonts w:hint="default"/>
+                              </w:rPr>
+                              <w:t xml:space="preserve">    }</w:t>
+                            </w:r>
+                          </w:p>
+                          <w:p>
+                            <w:pPr>
+                              <w:rPr>
+                                <w:rFonts w:hint="default"/>
+                              </w:rPr>
+                            </w:pPr>
+                            <w:r>
+                              <w:rPr>
+                                <w:rFonts w:hint="default"/>
+                              </w:rPr>
+                              <w:t xml:space="preserve">  }</w:t>
+                            </w:r>
+                          </w:p>
+                          <w:p/>
+                          <w:p>
+                            <w:pPr>
+                              <w:rPr>
+                                <w:rFonts w:hint="default"/>
+                              </w:rPr>
+                            </w:pPr>
+                            <w:r>
+                              <w:rPr>
+                                <w:rFonts w:hint="default"/>
+                              </w:rPr>
+                              <w:t>float tiempo_total = TAMANO_BUFFER / 1000.0;  // Asumiendo muestreo a 1kHz</w:t>
+                            </w:r>
+                          </w:p>
+                          <w:p>
+                            <w:pPr>
+                              <w:rPr>
+                                <w:rFonts w:hint="default"/>
+                              </w:rPr>
+                            </w:pPr>
+                            <w:r>
+                              <w:rPr>
+                                <w:rFonts w:hint="default"/>
+                              </w:rPr>
+                              <w:t xml:space="preserve">  return cruces_cero / (2 * tiempo_total);</w:t>
+                            </w:r>
+                          </w:p>
+                          <w:p>
+                            <w:pPr>
+                              <w:rPr>
+                                <w:rFonts w:hint="default"/>
+                              </w:rPr>
+                            </w:pPr>
+                            <w:r>
+                              <w:rPr>
+                                <w:rFonts w:hint="default"/>
+                              </w:rPr>
+                              <w:t>}</w:t>
+                            </w:r>
+                          </w:p>
+                          <w:p/>
+                        </w:txbxContent>
+                      </wps:txbx>
+                      <wps:bodyPr rot="0" spcFirstLastPara="0" vertOverflow="overflow" horzOverflow="overflow" vert="horz" wrap="square" lIns="91440" tIns="45720" rIns="91440" bIns="45720" numCol="1" spcCol="0" rtlCol="0" fromWordArt="0" anchor="t" anchorCtr="0" forceAA="0" compatLnSpc="1">
+                        <a:noAutofit/>
+                      </wps:bodyPr>
+                    </wps:wsp>
+                  </a:graphicData>
+                </a:graphic>
+              </wp:anchor>
+            </w:drawing>
+          </mc:Choice>
+          <mc:Fallback>
+            <w:pict>
+              <v:shape id="_x0000_s1026" o:spid="_x0000_s1026" o:spt="202" type="#_x0000_t202" style="position:absolute;left:0pt;margin-left:-1.2pt;margin-top:2.05pt;height:201.3pt;width:357.45pt;z-index:251662336;mso-width-relative:page;mso-height-relative:page;" fillcolor="#D0CECE [2894]" filled="t" stroked="f" coordsize="21600,21600" o:gfxdata="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">
+                <v:fill on="t" focussize="0,0"/>
+                <v:stroke on="f" weight="0.5pt"/>
+                <v:imagedata o:title=""/>
+                <o:lock v:ext="edit" aspectratio="f"/>
+                <v:textbox>
+                  <w:txbxContent>
+                    <w:p>
+                      <w:pPr>
+                        <w:rPr>
+                          <w:rFonts w:hint="default"/>
+                        </w:rPr>
+                      </w:pPr>
+                      <w:r>
+                        <w:rPr>
+                          <w:rFonts w:hint="default"/>
+                        </w:rPr>
+                        <w:t>float calcular_frecuencia() {</w:t>
+                      </w:r>
+                    </w:p>
+                    <w:p>
+                      <w:pPr>
+                        <w:rPr>
+                          <w:rFonts w:hint="default"/>
+                        </w:rPr>
+                      </w:pPr>
+                      <w:r>
+                        <w:rPr>
+                          <w:rFonts w:hint="default"/>
+                        </w:rPr>
+                        <w:t xml:space="preserve">  // Implementar algoritmo de detección de cruces por cero</w:t>
+                      </w:r>
+                    </w:p>
+                    <w:p>
+                      <w:pPr>
+                        <w:rPr>
+                          <w:rFonts w:hint="default"/>
+                        </w:rPr>
+                      </w:pPr>
+                      <w:r>
+                        <w:rPr>
+                          <w:rFonts w:hint="default"/>
+                        </w:rPr>
+                        <w:t xml:space="preserve">  int cruces_cero = 0;</w:t>
+                      </w:r>
+                    </w:p>
+                    <w:p>
+                      <w:pPr>
+                        <w:rPr>
+                          <w:rFonts w:hint="default"/>
+                        </w:rPr>
+                      </w:pPr>
+                      <w:r>
+                        <w:rPr>
+                          <w:rFonts w:hint="default"/>
+                        </w:rPr>
+                        <w:t xml:space="preserve">  float umbral = 2.5;  // Asumiendo una señal centrada en 2.5V</w:t>
+                      </w:r>
+                    </w:p>
+                    <w:p>
+                      <w:pPr>
+                        <w:rPr>
+                          <w:rFonts w:hint="default"/>
+                        </w:rPr>
+                      </w:pPr>
+                      <w:r>
+                        <w:rPr>
+                          <w:rFonts w:hint="default"/>
+                        </w:rPr>
+                        <w:t xml:space="preserve">  </w:t>
+                      </w:r>
+                    </w:p>
+                    <w:p>
+                      <w:pPr>
+                        <w:rPr>
+                          <w:rFonts w:hint="default"/>
+                        </w:rPr>
+                      </w:pPr>
+                      <w:r>
+                        <w:rPr>
+                          <w:rFonts w:hint="default"/>
+                        </w:rPr>
+                        <w:t xml:space="preserve">  for (int i = 1; i &lt; TAMANO_BUFFER; i++) {</w:t>
+                      </w:r>
+                    </w:p>
+                    <w:p>
+                      <w:pPr>
+                        <w:rPr>
+                          <w:rFonts w:hint="default"/>
+                        </w:rPr>
+                      </w:pPr>
+                      <w:r>
+                        <w:rPr>
+                          <w:rFonts w:hint="default"/>
+                        </w:rPr>
+                        <w:t xml:space="preserve">    if ((muestras[i-1] &lt; umbral &amp;&amp; muestras[i] &gt;= umbral) ||</w:t>
+                      </w:r>
+                    </w:p>
+                    <w:p>
+                      <w:pPr>
+                        <w:rPr>
+                          <w:rFonts w:hint="default"/>
+                        </w:rPr>
+                      </w:pPr>
+                      <w:r>
+                        <w:rPr>
+                          <w:rFonts w:hint="default"/>
+                        </w:rPr>
+                        <w:t xml:space="preserve">        (muestras[i-1] &gt; umbral &amp;&amp; muestras[i] &lt;= umbral)) {</w:t>
+                      </w:r>
+                    </w:p>
+                    <w:p>
+                      <w:pPr>
+                        <w:rPr>
+                          <w:rFonts w:hint="default"/>
+                        </w:rPr>
+                      </w:pPr>
+                      <w:r>
+                        <w:rPr>
+                          <w:rFonts w:hint="default"/>
+                        </w:rPr>
+                        <w:t xml:space="preserve">      cruces_cero++;</w:t>
+                      </w:r>
+                    </w:p>
+                    <w:p>
+                      <w:pPr>
+                        <w:rPr>
+                          <w:rFonts w:hint="default"/>
+                        </w:rPr>
+                      </w:pPr>
+                      <w:r>
+                        <w:rPr>
+                          <w:rFonts w:hint="default"/>
+                        </w:rPr>
+                        <w:t xml:space="preserve">    }</w:t>
+                      </w:r>
+                    </w:p>
+                    <w:p>
+                      <w:pPr>
+                        <w:rPr>
+                          <w:rFonts w:hint="default"/>
+                        </w:rPr>
+                      </w:pPr>
+                      <w:r>
+                        <w:rPr>
+                          <w:rFonts w:hint="default"/>
+                        </w:rPr>
+                        <w:t xml:space="preserve">  }</w:t>
+                      </w:r>
+                    </w:p>
+                    <w:p/>
+                    <w:p>
+                      <w:pPr>
+                        <w:rPr>
+                          <w:rFonts w:hint="default"/>
+                        </w:rPr>
+                      </w:pPr>
+                      <w:r>
+                        <w:rPr>
+                          <w:rFonts w:hint="default"/>
+                        </w:rPr>
+                        <w:t>float tiempo_total = TAMANO_BUFFER / 1000.0;  // Asumiendo muestreo a 1kHz</w:t>
+                      </w:r>
+                    </w:p>
+                    <w:p>
+                      <w:pPr>
+                        <w:rPr>
+                          <w:rFonts w:hint="default"/>
+                        </w:rPr>
+                      </w:pPr>
+                      <w:r>
+                        <w:rPr>
+                          <w:rFonts w:hint="default"/>
+                        </w:rPr>
+                        <w:t xml:space="preserve">  return cruces_cero / (2 * tiempo_total);</w:t>
+                      </w:r>
+                    </w:p>
+                    <w:p>
+                      <w:pPr>
+                        <w:rPr>
+                          <w:rFonts w:hint="default"/>
+                        </w:rPr>
+                      </w:pPr>
+                      <w:r>
+                        <w:rPr>
+                          <w:rFonts w:hint="default"/>
+                        </w:rPr>
+                        <w:t>}</w:t>
+                      </w:r>
+                    </w:p>
+                    <w:p/>
+                  </w:txbxContent>
+                </v:textbox>
+              </v:shape>
+            </w:pict>
+          </mc:Fallback>
+        </mc:AlternateContent>
+      </w:r>
+    </w:p>
+    <w:p>
+      <w:pPr>
+        <w:rPr>
+          <w:rFonts w:hint="default"/>
+          <w:i w:val="0"/>
+          <w:iCs w:val="0"/>
+          <w:lang w:val="es-ES"/>
+        </w:rPr>
+      </w:pPr>
+    </w:p>
+    <w:p>
+      <w:pPr>
+        <w:rPr>
+          <w:rFonts w:hint="default"/>
+          <w:i w:val="0"/>
+          <w:iCs w:val="0"/>
+          <w:lang w:val="es-ES"/>
+        </w:rPr>
+      </w:pPr>
+    </w:p>
+    <w:p>
+      <w:pPr>
+        <w:rPr>
+          <w:rFonts w:hint="default"/>
+          <w:i w:val="0"/>
+          <w:iCs w:val="0"/>
+          <w:lang w:val="es-ES"/>
+        </w:rPr>
+      </w:pPr>
+    </w:p>
+    <w:p>
+      <w:pPr>
+        <w:rPr>
+          <w:rFonts w:hint="default"/>
+          <w:i w:val="0"/>
+          <w:iCs w:val="0"/>
+          <w:lang w:val="es-ES"/>
+        </w:rPr>
+      </w:pPr>
+    </w:p>
+    <w:p>
+      <w:pPr>
+        <w:rPr>
+          <w:rFonts w:hint="default"/>
+          <w:i w:val="0"/>
+          <w:iCs w:val="0"/>
+          <w:lang w:val="es-ES"/>
+        </w:rPr>
+      </w:pPr>
+    </w:p>
+    <w:p>
+      <w:pPr>
+        <w:rPr>
+          <w:rFonts w:hint="default"/>
+          <w:i w:val="0"/>
+          <w:iCs w:val="0"/>
+          <w:lang w:val="es-ES"/>
+        </w:rPr>
+      </w:pPr>
+    </w:p>
+    <w:p>
+      <w:pPr>
+        <w:rPr>
+          <w:rFonts w:hint="default"/>
+          <w:i w:val="0"/>
+          <w:iCs w:val="0"/>
+          <w:lang w:val="es-ES"/>
+        </w:rPr>
+      </w:pPr>
+    </w:p>
+    <w:p>
+      <w:pPr>
+        <w:rPr>
+          <w:rFonts w:hint="default"/>
+          <w:i w:val="0"/>
+          <w:iCs w:val="0"/>
+          <w:lang w:val="es-ES"/>
+        </w:rPr>
+      </w:pPr>
+    </w:p>
+    <w:p>
+      <w:pPr>
+        <w:rPr>
+          <w:rFonts w:hint="default"/>
+          <w:i w:val="0"/>
+          <w:iCs w:val="0"/>
+          <w:lang w:val="es-ES"/>
+        </w:rPr>
+      </w:pPr>
+    </w:p>
+    <w:p>
+      <w:pPr>
+        <w:rPr>
+          <w:rFonts w:hint="default"/>
+          <w:i w:val="0"/>
+          <w:iCs w:val="0"/>
+          <w:lang w:val="es-ES"/>
+        </w:rPr>
+      </w:pPr>
+    </w:p>
+    <w:p>
+      <w:pPr>
+        <w:rPr>
+          <w:rFonts w:hint="default"/>
+          <w:i w:val="0"/>
+          <w:iCs w:val="0"/>
+          <w:lang w:val="es-ES"/>
+        </w:rPr>
+      </w:pPr>
+    </w:p>
+    <w:p>
+      <w:pPr>
+        <w:rPr>
+          <w:rFonts w:hint="default"/>
+          <w:i w:val="0"/>
+          <w:iCs w:val="0"/>
+          <w:lang w:val="es-ES"/>
+        </w:rPr>
+      </w:pPr>
+    </w:p>
+    <w:p>
+      <w:pPr>
+        <w:rPr>
+          <w:rFonts w:hint="default"/>
+          <w:i w:val="0"/>
+          <w:iCs w:val="0"/>
+          <w:lang w:val="es-ES"/>
+        </w:rPr>
+      </w:pPr>
+    </w:p>
+    <w:p>
+      <w:pPr>
+        <w:rPr>
+          <w:rFonts w:hint="default"/>
+          <w:i w:val="0"/>
+          <w:iCs w:val="0"/>
+          <w:lang w:val="es-ES"/>
+        </w:rPr>
+      </w:pPr>
+    </w:p>
+    <w:p>
+      <w:pPr>
+        <w:rPr>
+          <w:rFonts w:hint="default"/>
+          <w:i w:val="0"/>
+          <w:iCs w:val="0"/>
+          <w:lang w:val="es-ES"/>
+        </w:rPr>
+      </w:pPr>
+    </w:p>
+    <w:p>
+      <w:pPr>
+        <w:rPr>
+          <w:rFonts w:hint="default"/>
+          <w:i w:val="0"/>
+          <w:iCs w:val="0"/>
+          <w:lang w:val="es-ES"/>
+        </w:rPr>
+      </w:pPr>
+    </w:p>
+    <w:p>
+      <w:pPr>
+        <w:pStyle w:val="5"/>
+        <w:bidi w:val="0"/>
+        <w:rPr>
+          <w:rFonts w:hint="default"/>
+          <w:i w:val="0"/>
+          <w:iCs w:val="0"/>
+          <w:lang w:val="es-ES"/>
+        </w:rPr>
+      </w:pPr>
+      <w:r>
+        <w:rPr>
+          <w:rFonts w:hint="default"/>
+          <w:i w:val="0"/>
+          <w:iCs w:val="0"/>
+          <w:lang w:val="es-ES"/>
+        </w:rPr>
+        <w:t>Calcular la amplitud</w:t>
+      </w:r>
+    </w:p>
+    <w:p>
+      <w:pPr>
+        <w:rPr>
+          <w:rFonts w:hint="default"/>
+          <w:lang w:val="es-ES"/>
+        </w:rPr>
+      </w:pPr>
+      <w:r>
+        <w:rPr>
+          <w:sz w:val="20"/>
+        </w:rPr>
+        <mc:AlternateContent>
+          <mc:Choice Requires="wps">
+            <w:drawing>
+              <wp:anchor distT="0" distB="0" distL="114300" distR="114300" simplePos="0" relativeHeight="251663360" behindDoc="0" locked="0" layoutInCell="1" allowOverlap="1">
+                <wp:simplePos x="0" y="0"/>
+                <wp:positionH relativeFrom="column">
+                  <wp:posOffset>-15240</wp:posOffset>
+                </wp:positionH>
+                <wp:positionV relativeFrom="paragraph">
+                  <wp:posOffset>82550</wp:posOffset>
+                </wp:positionV>
+                <wp:extent cx="3455670" cy="1824355"/>
+                <wp:effectExtent l="0" t="0" r="11430" b="4445"/>
+                <wp:wrapNone/>
+                <wp:docPr id="5" name="Cuadro de texto 5"/>
+                <wp:cNvGraphicFramePr/>
+                <a:graphic xmlns:a="http://schemas.openxmlformats.org/drawingml/2006/main">
+                  <a:graphicData uri="http://schemas.microsoft.com/office/word/2010/wordprocessingShape">
+                    <wps:wsp>
+                      <wps:cNvSpPr txBox="1"/>
+                      <wps:spPr>
+                        <a:xfrm>
+                          <a:off x="0" y="0"/>
+                          <a:ext cx="3455670" cy="1824355"/>
+                        </a:xfrm>
+                        <a:prstGeom prst="rect">
+                          <a:avLst/>
+                        </a:prstGeom>
+                        <a:solidFill>
+                          <a:schemeClr val="bg2">
+                            <a:lumMod val="90000"/>
+                          </a:schemeClr>
+                        </a:solidFill>
+                        <a:ln w="6350">
+                          <a:noFill/>
+                        </a:ln>
+                      </wps:spPr>
+                      <wps:style>
+                        <a:lnRef idx="0">
+                          <a:schemeClr val="accent1"/>
+                        </a:lnRef>
+                        <a:fillRef idx="0">
+                          <a:schemeClr val="accent1"/>
+                        </a:fillRef>
+                        <a:effectRef idx="0">
+                          <a:schemeClr val="accent1"/>
+                        </a:effectRef>
+                        <a:fontRef idx="minor">
+                          <a:schemeClr val="dk1"/>
+                        </a:fontRef>
+                      </wps:style>
+                      <wps:txbx>
+                        <w:txbxContent>
+                          <w:p>
+                            <w:pPr>
+                              <w:rPr>
+                                <w:rFonts w:hint="default"/>
+                              </w:rPr>
+                            </w:pPr>
+                            <w:r>
+                              <w:rPr>
+                                <w:rFonts w:hint="default"/>
+                              </w:rPr>
+                              <w:t>float calcular_amplitud() {</w:t>
+                            </w:r>
+                          </w:p>
+                          <w:p>
+                            <w:pPr>
+                              <w:rPr>
+                                <w:rFonts w:hint="default"/>
+                              </w:rPr>
+                            </w:pPr>
+                            <w:r>
+                              <w:rPr>
+                                <w:rFonts w:hint="default"/>
+                              </w:rPr>
+                              <w:t xml:space="preserve">  float max_valor = muestras[0];</w:t>
+                            </w:r>
+                          </w:p>
+                          <w:p>
+                            <w:pPr>
+                              <w:rPr>
+                                <w:rFonts w:hint="default"/>
+                              </w:rPr>
+                            </w:pPr>
+                            <w:r>
+                              <w:rPr>
+                                <w:rFonts w:hint="default"/>
+                              </w:rPr>
+                              <w:t xml:space="preserve">  float min_valor = muestras[0];</w:t>
+                            </w:r>
+                          </w:p>
+                          <w:p>
+                            <w:pPr>
+                              <w:rPr>
+                                <w:rFonts w:hint="default"/>
+                              </w:rPr>
+                            </w:pPr>
+                            <w:r>
+                              <w:rPr>
+                                <w:rFonts w:hint="default"/>
+                              </w:rPr>
+                              <w:t xml:space="preserve">  </w:t>
+                            </w:r>
+                          </w:p>
+                          <w:p>
+                            <w:pPr>
+                              <w:rPr>
+                                <w:rFonts w:hint="default"/>
+                              </w:rPr>
+                            </w:pPr>
+                            <w:r>
+                              <w:rPr>
+                                <w:rFonts w:hint="default"/>
+                              </w:rPr>
+                              <w:t xml:space="preserve">  for (int i = 1; i &lt; TAMANO_BUFFER; i++) {</w:t>
+                            </w:r>
+                          </w:p>
+                          <w:p>
+                            <w:pPr>
+                              <w:rPr>
+                                <w:rFonts w:hint="default"/>
+                              </w:rPr>
+                            </w:pPr>
+                            <w:r>
+                              <w:rPr>
+                                <w:rFonts w:hint="default"/>
+                              </w:rPr>
+                              <w:t xml:space="preserve">    if (muestras[i] &gt; max_valor) max_valor = muestras[i];</w:t>
+                            </w:r>
+                          </w:p>
+                          <w:p>
+                            <w:pPr>
+                              <w:rPr>
+                                <w:rFonts w:hint="default"/>
+                              </w:rPr>
+                            </w:pPr>
+                            <w:r>
+                              <w:rPr>
+                                <w:rFonts w:hint="default"/>
+                              </w:rPr>
+                              <w:t xml:space="preserve">    if (muestras[i] &lt; min_valor) min_valor = muestras[i];</w:t>
+                            </w:r>
+                          </w:p>
+                          <w:p>
+                            <w:pPr>
+                              <w:rPr>
+                                <w:rFonts w:hint="default"/>
+                              </w:rPr>
+                            </w:pPr>
+                            <w:r>
+                              <w:rPr>
+                                <w:rFonts w:hint="default"/>
+                              </w:rPr>
+                              <w:t xml:space="preserve">  }</w:t>
+                            </w:r>
+                          </w:p>
+                          <w:p>
+                            <w:pPr>
+                              <w:rPr>
+                                <w:rFonts w:hint="default"/>
+                              </w:rPr>
+                            </w:pPr>
+                            <w:r>
+                              <w:rPr>
+                                <w:rFonts w:hint="default"/>
+                              </w:rPr>
+                              <w:t xml:space="preserve">  </w:t>
+                            </w:r>
+                          </w:p>
+                          <w:p>
+                            <w:pPr>
+                              <w:rPr>
+                                <w:rFonts w:hint="default"/>
+                              </w:rPr>
+                            </w:pPr>
+                            <w:r>
+                              <w:rPr>
+                                <w:rFonts w:hint="default"/>
+                              </w:rPr>
+                              <w:t xml:space="preserve">  return (max_valor - min_valor) / 2.0;</w:t>
+                            </w:r>
+                          </w:p>
+                          <w:p>
+                            <w:pPr>
+                              <w:rPr>
+                                <w:rFonts w:hint="default"/>
+                              </w:rPr>
+                            </w:pPr>
+                            <w:r>
+                              <w:rPr>
+                                <w:rFonts w:hint="default"/>
+                              </w:rPr>
+                              <w:t>}</w:t>
+                            </w:r>
+                          </w:p>
+                          <w:p>
+                            <w:pPr>
+                              <w:rPr>
+                                <w:rFonts w:hint="default"/>
+                              </w:rPr>
+                            </w:pPr>
+                          </w:p>
+                          <w:p>
+                            <w:pPr>
+                              <w:rPr>
+                                <w:rFonts w:hint="default"/>
+                              </w:rPr>
+                            </w:pPr>
+                          </w:p>
+                          <w:p/>
+                        </w:txbxContent>
+                      </wps:txbx>
+                      <wps:bodyPr rot="0" spcFirstLastPara="0" vertOverflow="overflow" horzOverflow="overflow" vert="horz" wrap="square" lIns="91440" tIns="45720" rIns="91440" bIns="45720" numCol="1" spcCol="0" rtlCol="0" fromWordArt="0" anchor="t" anchorCtr="0" forceAA="0" compatLnSpc="1">
+                        <a:noAutofit/>
+                      </wps:bodyPr>
+                    </wps:wsp>
+                  </a:graphicData>
+                </a:graphic>
+              </wp:anchor>
+            </w:drawing>
+          </mc:Choice>
+          <mc:Fallback>
+            <w:pict>
+              <v:shape id="_x0000_s1026" o:spid="_x0000_s1026" o:spt="202" type="#_x0000_t202" style="position:absolute;left:0pt;margin-left:-1.2pt;margin-top:6.5pt;height:143.65pt;width:272.1pt;z-index:251663360;mso-width-relative:page;mso-height-relative:page;" fillcolor="#D0CECE [2894]" filled="t" stroked="f" coordsize="21600,21600" o:gfxdata="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">
+                <v:fill on="t" focussize="0,0"/>
+                <v:stroke on="f" weight="0.5pt"/>
+                <v:imagedata o:title=""/>
+                <o:lock v:ext="edit" aspectratio="f"/>
+                <v:textbox>
+                  <w:txbxContent>
+                    <w:p>
+                      <w:pPr>
+                        <w:rPr>
+                          <w:rFonts w:hint="default"/>
+                        </w:rPr>
+                      </w:pPr>
+                      <w:r>
+                        <w:rPr>
+                          <w:rFonts w:hint="default"/>
+                        </w:rPr>
+                        <w:t>float calcular_amplitud() {</w:t>
+                      </w:r>
+                    </w:p>
+                    <w:p>
+                      <w:pPr>
+                        <w:rPr>
+                          <w:rFonts w:hint="default"/>
+                        </w:rPr>
+                      </w:pPr>
+                      <w:r>
+                        <w:rPr>
+                          <w:rFonts w:hint="default"/>
+                        </w:rPr>
+                        <w:t xml:space="preserve">  float max_valor = muestras[0];</w:t>
+                      </w:r>
+                    </w:p>
+                    <w:p>
+                      <w:pPr>
+                        <w:rPr>
+                          <w:rFonts w:hint="default"/>
+                        </w:rPr>
+                      </w:pPr>
+                      <w:r>
+                        <w:rPr>
+                          <w:rFonts w:hint="default"/>
+                        </w:rPr>
+                        <w:t xml:space="preserve">  float min_valor = muestras[0];</w:t>
+                      </w:r>
+                    </w:p>
+                    <w:p>
+                      <w:pPr>
+                        <w:rPr>
+                          <w:rFonts w:hint="default"/>
+                        </w:rPr>
+                      </w:pPr>
+                      <w:r>
+                        <w:rPr>
+                          <w:rFonts w:hint="default"/>
+                        </w:rPr>
+                        <w:t xml:space="preserve">  </w:t>
+                      </w:r>
+                    </w:p>
+                    <w:p>
+                      <w:pPr>
+                        <w:rPr>
+                          <w:rFonts w:hint="default"/>
+                        </w:rPr>
+                      </w:pPr>
+                      <w:r>
+                        <w:rPr>
+                          <w:rFonts w:hint="default"/>
+                        </w:rPr>
+                        <w:t xml:space="preserve">  for (int i = 1; i &lt; TAMANO_BUFFER; i++) {</w:t>
+                      </w:r>
+                    </w:p>
+                    <w:p>
+                      <w:pPr>
+                        <w:rPr>
+                          <w:rFonts w:hint="default"/>
+                        </w:rPr>
+                      </w:pPr>
+                      <w:r>
+                        <w:rPr>
+                          <w:rFonts w:hint="default"/>
+                        </w:rPr>
+                        <w:t xml:space="preserve">    if (muestras[i] &gt; max_valor) max_valor = muestras[i];</w:t>
+                      </w:r>
+                    </w:p>
+                    <w:p>
+                      <w:pPr>
+                        <w:rPr>
+                          <w:rFonts w:hint="default"/>
+                        </w:rPr>
+                      </w:pPr>
+                      <w:r>
+                        <w:rPr>
+                          <w:rFonts w:hint="default"/>
+                        </w:rPr>
+                        <w:t xml:space="preserve">    if (muestras[i] &lt; min_valor) min_valor = muestras[i];</w:t>
+                      </w:r>
+                    </w:p>
+                    <w:p>
+                      <w:pPr>
+                        <w:rPr>
+                          <w:rFonts w:hint="default"/>
+                        </w:rPr>
+                      </w:pPr>
+                      <w:r>
+                        <w:rPr>
+                          <w:rFonts w:hint="default"/>
+                        </w:rPr>
+                        <w:t xml:space="preserve">  }</w:t>
+                      </w:r>
+                    </w:p>
+                    <w:p>
+                      <w:pPr>
+                        <w:rPr>
+                          <w:rFonts w:hint="default"/>
+                        </w:rPr>
+                      </w:pPr>
+                      <w:r>
+                        <w:rPr>
+                          <w:rFonts w:hint="default"/>
+                        </w:rPr>
+                        <w:t xml:space="preserve">  </w:t>
+                      </w:r>
+                    </w:p>
+                    <w:p>
+                      <w:pPr>
+                        <w:rPr>
+                          <w:rFonts w:hint="default"/>
+                        </w:rPr>
+                      </w:pPr>
+                      <w:r>
+                        <w:rPr>
+                          <w:rFonts w:hint="default"/>
+                        </w:rPr>
+                        <w:t xml:space="preserve">  return (max_valor - min_valor) / 2.0;</w:t>
+                      </w:r>
+                    </w:p>
+                    <w:p>
+                      <w:pPr>
+                        <w:rPr>
+                          <w:rFonts w:hint="default"/>
+                        </w:rPr>
+                      </w:pPr>
+                      <w:r>
+                        <w:rPr>
+                          <w:rFonts w:hint="default"/>
+                        </w:rPr>
+                        <w:t>}</w:t>
+                      </w:r>
+                    </w:p>
+                    <w:p>
+                      <w:pPr>
+                        <w:rPr>
+                          <w:rFonts w:hint="default"/>
+                        </w:rPr>
+                      </w:pPr>
+                    </w:p>
+                    <w:p>
+                      <w:pPr>
+                        <w:rPr>
+                          <w:rFonts w:hint="default"/>
+                        </w:rPr>
+                      </w:pPr>
+                    </w:p>
+                    <w:p/>
+                  </w:txbxContent>
+                </v:textbox>
+              </v:shape>
+            </w:pict>
+          </mc:Fallback>
+        </mc:AlternateContent>
+      </w:r>
+    </w:p>
+    <w:p>
+      <w:pPr>
+        <w:rPr>
+          <w:rFonts w:hint="default"/>
+          <w:i w:val="0"/>
+          <w:iCs w:val="0"/>
+          <w:lang w:val="es-ES"/>
+        </w:rPr>
+      </w:pPr>
+    </w:p>
+    <w:p>
+      <w:pPr>
+        <w:rPr>
+          <w:rFonts w:hint="default"/>
+          <w:i w:val="0"/>
+          <w:iCs w:val="0"/>
+          <w:lang w:val="es-ES"/>
+        </w:rPr>
+      </w:pPr>
+    </w:p>
+    <w:p>
+      <w:pPr>
+        <w:rPr>
+          <w:rFonts w:hint="default"/>
+          <w:i w:val="0"/>
+          <w:iCs w:val="0"/>
+          <w:lang w:val="es-ES"/>
+        </w:rPr>
+      </w:pPr>
+    </w:p>
+    <w:p>
+      <w:pPr>
+        <w:rPr>
+          <w:rFonts w:hint="default"/>
+          <w:i w:val="0"/>
+          <w:iCs w:val="0"/>
+          <w:lang w:val="es-ES"/>
+        </w:rPr>
+      </w:pPr>
+    </w:p>
+    <w:p>
+      <w:pPr>
+        <w:rPr>
+          <w:rFonts w:hint="default"/>
+          <w:i w:val="0"/>
+          <w:iCs w:val="0"/>
+          <w:lang w:val="es-ES"/>
+        </w:rPr>
+      </w:pPr>
+    </w:p>
+    <w:p>
+      <w:pPr>
+        <w:rPr>
+          <w:rFonts w:hint="default"/>
+          <w:i w:val="0"/>
+          <w:iCs w:val="0"/>
+          <w:lang w:val="es-ES"/>
+        </w:rPr>
+      </w:pPr>
+    </w:p>
+    <w:p>
+      <w:pPr>
+        <w:rPr>
+          <w:rFonts w:hint="default"/>
+          <w:i w:val="0"/>
+          <w:iCs w:val="0"/>
+          <w:lang w:val="es-ES"/>
+        </w:rPr>
+      </w:pPr>
+    </w:p>
+    <w:p>
+      <w:pPr>
+        <w:rPr>
+          <w:rFonts w:hint="default"/>
+          <w:i w:val="0"/>
+          <w:iCs w:val="0"/>
+          <w:lang w:val="es-ES"/>
+        </w:rPr>
+      </w:pPr>
+    </w:p>
+    <w:p>
+      <w:pPr>
+        <w:rPr>
+          <w:rFonts w:hint="default"/>
+          <w:i w:val="0"/>
+          <w:iCs w:val="0"/>
+          <w:lang w:val="es-ES"/>
+        </w:rPr>
+      </w:pPr>
+    </w:p>
+    <w:p>
+      <w:pPr>
+        <w:rPr>
+          <w:rFonts w:hint="default"/>
+          <w:i w:val="0"/>
+          <w:iCs w:val="0"/>
+          <w:lang w:val="es-ES"/>
+        </w:rPr>
+      </w:pPr>
+    </w:p>
+    <w:p>
+      <w:pPr>
+        <w:rPr>
+          <w:rFonts w:hint="default"/>
+          <w:i w:val="0"/>
+          <w:iCs w:val="0"/>
+          <w:lang w:val="es-ES"/>
+        </w:rPr>
+      </w:pPr>
+    </w:p>
+    <w:p>
+      <w:pPr>
+        <w:rPr>
+          <w:rFonts w:hint="default"/>
+          <w:i w:val="0"/>
+          <w:iCs w:val="0"/>
+          <w:lang w:val="es-ES"/>
+        </w:rPr>
+      </w:pPr>
+    </w:p>
+    <w:p>
+      <w:pPr>
+        <w:rPr>
+          <w:rFonts w:hint="default"/>
+          <w:i w:val="0"/>
+          <w:iCs w:val="0"/>
+          <w:lang w:val="es-ES"/>
+        </w:rPr>
+      </w:pPr>
+    </w:p>
+    <w:p>
+      <w:pPr>
+        <w:rPr>
+          <w:rFonts w:hint="default"/>
+          <w:i w:val="0"/>
+          <w:iCs w:val="0"/>
+          <w:lang w:val="es-ES"/>
+        </w:rPr>
+      </w:pPr>
+    </w:p>
+    <w:p>
+      <w:pPr>
+        <w:rPr>
+          <w:rFonts w:hint="default"/>
+          <w:i w:val="0"/>
+          <w:iCs w:val="0"/>
+          <w:lang w:val="es-ES"/>
+        </w:rPr>
+      </w:pPr>
+    </w:p>
+    <w:p>
+      <w:pPr>
+        <w:rPr>
+          <w:rFonts w:hint="default"/>
+          <w:i w:val="0"/>
+          <w:iCs w:val="0"/>
+          <w:lang w:val="es-ES"/>
+        </w:rPr>
+      </w:pPr>
+    </w:p>
+    <w:p>
+      <w:pPr>
+        <w:rPr>
+          <w:rFonts w:hint="default"/>
+          <w:i w:val="0"/>
+          <w:iCs w:val="0"/>
+          <w:lang w:val="es-ES"/>
+        </w:rPr>
+      </w:pPr>
+    </w:p>
+    <w:p>
+      <w:pPr>
+        <w:rPr>
+          <w:rFonts w:hint="default"/>
+          <w:i w:val="0"/>
+          <w:iCs w:val="0"/>
+          <w:lang w:val="es-ES"/>
+        </w:rPr>
+      </w:pPr>
+    </w:p>
+    <w:p>
+      <w:pPr>
+        <w:rPr>
+          <w:rFonts w:hint="default"/>
+          <w:i w:val="0"/>
+          <w:iCs w:val="0"/>
+          <w:lang w:val="es-ES"/>
+        </w:rPr>
+      </w:pPr>
+    </w:p>
+    <w:p>
+      <w:pPr>
+        <w:pStyle w:val="5"/>
+        <w:bidi w:val="0"/>
+        <w:rPr>
+          <w:rFonts w:hint="default"/>
+          <w:i w:val="0"/>
+          <w:iCs w:val="0"/>
+          <w:lang w:val="es-ES"/>
+        </w:rPr>
+      </w:pPr>
+      <w:r>
+        <w:rPr>
+          <w:rFonts w:hint="default"/>
+          <w:i w:val="0"/>
+          <w:iCs w:val="0"/>
+          <w:lang w:val="es-ES"/>
+        </w:rPr>
+        <w:t>Identificar la forma de onda</w:t>
+      </w:r>
+    </w:p>
+    <w:p>
+      <w:pPr>
+        <w:rPr>
+          <w:rFonts w:hint="default"/>
+          <w:i w:val="0"/>
+          <w:iCs w:val="0"/>
+          <w:lang w:val="es-ES"/>
+        </w:rPr>
+      </w:pPr>
+    </w:p>
+    <w:p>
+      <w:pPr>
+        <w:rPr>
+          <w:rFonts w:hint="default"/>
+          <w:i w:val="0"/>
+          <w:iCs w:val="0"/>
+          <w:lang w:val="es-ES"/>
+        </w:rPr>
+      </w:pPr>
+    </w:p>
+    <w:p>
+      <w:pPr>
+        <w:rPr>
+          <w:rFonts w:hint="default"/>
+          <w:i w:val="0"/>
+          <w:iCs w:val="0"/>
+          <w:lang w:val="es-ES"/>
+        </w:rPr>
+      </w:pPr>
+    </w:p>
+    <w:p>
+      <w:pPr>
+        <w:rPr>
+          <w:rFonts w:hint="default"/>
+          <w:i w:val="0"/>
+          <w:iCs w:val="0"/>
+          <w:lang w:val="es-ES"/>
+        </w:rPr>
+      </w:pPr>
+    </w:p>
+    <w:p>
+      <w:pPr>
+        <w:rPr>
+          <w:rFonts w:hint="default"/>
+          <w:i w:val="0"/>
+          <w:iCs w:val="0"/>
+          <w:lang w:val="es-ES"/>
+        </w:rPr>
+      </w:pPr>
+    </w:p>
+    <w:p>
+      <w:pPr>
+        <w:rPr>
+          <w:rFonts w:hint="default"/>
+          <w:i w:val="0"/>
+          <w:iCs w:val="0"/>
+          <w:lang w:val="es-ES"/>
+        </w:rPr>
+      </w:pPr>
+    </w:p>
+    <w:p>
+      <w:pPr>
+        <w:rPr>
+          <w:rFonts w:hint="default"/>
+          <w:i w:val="0"/>
+          <w:iCs w:val="0"/>
+          <w:lang w:val="es-ES"/>
+        </w:rPr>
+      </w:pPr>
+    </w:p>
+    <w:p>
+      <w:pPr>
+        <w:rPr>
+          <w:rFonts w:hint="default"/>
+          <w:i w:val="0"/>
+          <w:iCs w:val="0"/>
+          <w:lang w:val="es-ES"/>
+        </w:rPr>
+      </w:pPr>
+    </w:p>
+    <w:p>
+      <w:pPr>
+        <w:rPr>
+          <w:rFonts w:hint="default"/>
+          <w:i w:val="0"/>
+          <w:iCs w:val="0"/>
+          <w:lang w:val="es-ES"/>
+        </w:rPr>
+      </w:pPr>
+    </w:p>
+    <w:p>
+      <w:pPr>
+        <w:rPr>
+          <w:rFonts w:hint="default"/>
+          <w:i w:val="0"/>
+          <w:iCs w:val="0"/>
+          <w:lang w:val="es-ES"/>
+        </w:rPr>
+      </w:pPr>
+    </w:p>
+    <w:p>
+      <w:pPr>
+        <w:rPr>
+          <w:rFonts w:hint="default"/>
+          <w:i w:val="0"/>
+          <w:iCs w:val="0"/>
+          <w:lang w:val="es-ES"/>
+        </w:rPr>
+      </w:pPr>
+    </w:p>
+    <w:p>
+      <w:pPr>
+        <w:rPr>
+          <w:rFonts w:hint="default"/>
+          <w:i w:val="0"/>
+          <w:iCs w:val="0"/>
+          <w:lang w:val="es-ES"/>
+        </w:rPr>
+      </w:pPr>
+    </w:p>
+    <w:p>
+      <w:pPr>
+        <w:rPr>
+          <w:rFonts w:hint="default"/>
+          <w:i w:val="0"/>
+          <w:iCs w:val="0"/>
+          <w:lang w:val="es-ES"/>
+        </w:rPr>
+      </w:pPr>
+    </w:p>
+    <w:p>
+      <w:pPr>
+        <w:rPr>
+          <w:rFonts w:hint="default"/>
+          <w:i w:val="0"/>
+          <w:iCs w:val="0"/>
+          <w:lang w:val="es-ES"/>
+        </w:rPr>
+      </w:pPr>
+    </w:p>
+    <w:p>
+      <w:pPr>
+        <w:rPr>
+          <w:rFonts w:hint="default"/>
+          <w:i w:val="0"/>
+          <w:iCs w:val="0"/>
+          <w:lang w:val="es-ES"/>
+        </w:rPr>
+      </w:pPr>
+    </w:p>
+    <w:p>
+      <w:pPr>
+        <w:rPr>
+          <w:rFonts w:hint="default"/>
+          <w:i w:val="0"/>
+          <w:iCs w:val="0"/>
+          <w:lang w:val="es-ES"/>
+        </w:rPr>
+      </w:pPr>
+    </w:p>
+    <w:p>
+      <w:pPr>
+        <w:pStyle w:val="5"/>
+        <w:bidi w:val="0"/>
+        <w:rPr>
+          <w:rFonts w:hint="default"/>
+          <w:i w:val="0"/>
+          <w:iCs w:val="0"/>
+          <w:lang w:val="es-ES"/>
+        </w:rPr>
+      </w:pPr>
+      <w:r>
+        <w:rPr>
+          <w:i w:val="0"/>
+          <w:iCs w:val="0"/>
+        </w:rPr>
+        <mc:AlternateContent>
+          <mc:Choice Requires="wps">
+            <w:drawing>
+              <wp:anchor distT="0" distB="0" distL="114300" distR="114300" simplePos="0" relativeHeight="251665408" behindDoc="0" locked="0" layoutInCell="1" allowOverlap="1">
+                <wp:simplePos x="0" y="0"/>
+                <wp:positionH relativeFrom="column">
+                  <wp:posOffset>-70485</wp:posOffset>
+                </wp:positionH>
+                <wp:positionV relativeFrom="paragraph">
+                  <wp:posOffset>515620</wp:posOffset>
+                </wp:positionV>
+                <wp:extent cx="4277360" cy="2135505"/>
+                <wp:effectExtent l="0" t="0" r="8890" b="17145"/>
+                <wp:wrapNone/>
+                <wp:docPr id="7" name="Cuadro de texto 7"/>
+                <wp:cNvGraphicFramePr/>
+                <a:graphic xmlns:a="http://schemas.openxmlformats.org/drawingml/2006/main">
+                  <a:graphicData uri="http://schemas.microsoft.com/office/word/2010/wordprocessingShape">
+                    <wps:wsp>
+                      <wps:cNvSpPr txBox="1"/>
+                      <wps:spPr>
+                        <a:xfrm>
+                          <a:off x="0" y="0"/>
+                          <a:ext cx="4277360" cy="2135505"/>
+                        </a:xfrm>
+                        <a:prstGeom prst="rect">
+                          <a:avLst/>
+                        </a:prstGeom>
+                        <a:solidFill>
+                          <a:schemeClr val="bg2">
+                            <a:lumMod val="90000"/>
+                          </a:schemeClr>
+                        </a:solidFill>
+                        <a:ln w="6350">
+                          <a:noFill/>
+                        </a:ln>
+                      </wps:spPr>
+                      <wps:style>
+                        <a:lnRef idx="0">
+                          <a:schemeClr val="accent1"/>
+                        </a:lnRef>
+                        <a:fillRef idx="0">
+                          <a:schemeClr val="accent1"/>
+                        </a:fillRef>
+                        <a:effectRef idx="0">
+                          <a:schemeClr val="accent1"/>
+                        </a:effectRef>
+                        <a:fontRef idx="minor">
+                          <a:schemeClr val="dk1"/>
+                        </a:fontRef>
+                      </wps:style>
+                      <wps:txbx>
+                        <w:txbxContent>
+                          <w:p>
+                            <w:pPr>
+                              <w:rPr>
+                                <w:rFonts w:hint="default"/>
+                              </w:rPr>
+                            </w:pPr>
+                            <w:r>
+                              <w:rPr>
+                                <w:rFonts w:hint="default"/>
+                              </w:rPr>
+                              <w:t>void mostrar_resultados(float frecuencia, float amplitud, String forma) {</w:t>
+                            </w:r>
+                          </w:p>
+                          <w:p>
+                            <w:pPr>
+                              <w:rPr>
+                                <w:rFonts w:hint="default"/>
+                              </w:rPr>
+                            </w:pPr>
+                            <w:r>
+                              <w:rPr>
+                                <w:rFonts w:hint="default"/>
+                              </w:rPr>
+                              <w:t xml:space="preserve">  lcd.clear();</w:t>
+                            </w:r>
+                          </w:p>
+                          <w:p>
+                            <w:pPr>
+                              <w:rPr>
+                                <w:rFonts w:hint="default"/>
+                              </w:rPr>
+                            </w:pPr>
+                            <w:r>
+                              <w:rPr>
+                                <w:rFonts w:hint="default"/>
+                              </w:rPr>
+                              <w:t xml:space="preserve">  lcd.print("F:");</w:t>
+                            </w:r>
+                          </w:p>
+                          <w:p>
+                            <w:pPr>
+                              <w:rPr>
+                                <w:rFonts w:hint="default"/>
+                              </w:rPr>
+                            </w:pPr>
+                            <w:r>
+                              <w:rPr>
+                                <w:rFonts w:hint="default"/>
+                              </w:rPr>
+                              <w:t xml:space="preserve">  lcd.print(frecuencia, 2);</w:t>
+                            </w:r>
+                          </w:p>
+                          <w:p>
+                            <w:pPr>
+                              <w:rPr>
+                                <w:rFonts w:hint="default"/>
+                              </w:rPr>
+                            </w:pPr>
+                            <w:r>
+                              <w:rPr>
+                                <w:rFonts w:hint="default"/>
+                              </w:rPr>
+                              <w:t xml:space="preserve">  lcd.print("Hz A:");</w:t>
+                            </w:r>
+                          </w:p>
+                          <w:p>
+                            <w:pPr>
+                              <w:rPr>
+                                <w:rFonts w:hint="default"/>
+                              </w:rPr>
+                            </w:pPr>
+                            <w:r>
+                              <w:rPr>
+                                <w:rFonts w:hint="default"/>
+                              </w:rPr>
+                              <w:t xml:space="preserve">  lcd.print(amplitud, 2);</w:t>
+                            </w:r>
+                          </w:p>
+                          <w:p>
+                            <w:pPr>
+                              <w:rPr>
+                                <w:rFonts w:hint="default"/>
+                              </w:rPr>
+                            </w:pPr>
+                            <w:r>
+                              <w:rPr>
+                                <w:rFonts w:hint="default"/>
+                              </w:rPr>
+                              <w:t xml:space="preserve">  lcd.print("V");</w:t>
+                            </w:r>
+                          </w:p>
+                          <w:p>
+                            <w:pPr>
+                              <w:rPr>
+                                <w:rFonts w:hint="default"/>
+                              </w:rPr>
+                            </w:pPr>
+                            <w:r>
+                              <w:rPr>
+                                <w:rFonts w:hint="default"/>
+                              </w:rPr>
+                              <w:t xml:space="preserve">  lcd.setCursor(0, 1);</w:t>
+                            </w:r>
+                          </w:p>
+                          <w:p>
+                            <w:pPr>
+                              <w:rPr>
+                                <w:rFonts w:hint="default"/>
+                              </w:rPr>
+                            </w:pPr>
+                            <w:r>
+                              <w:rPr>
+                                <w:rFonts w:hint="default"/>
+                              </w:rPr>
+                              <w:t xml:space="preserve">  lcd.print("Forma: ");</w:t>
+                            </w:r>
+                          </w:p>
+                          <w:p>
+                            <w:pPr>
+                              <w:rPr>
+                                <w:rFonts w:hint="default"/>
+                              </w:rPr>
+                            </w:pPr>
+                            <w:r>
+                              <w:rPr>
+                                <w:rFonts w:hint="default"/>
+                              </w:rPr>
+                              <w:t xml:space="preserve">  lcd.print(forma);</w:t>
+                            </w:r>
+                          </w:p>
+                          <w:p>
+                            <w:pPr>
+                              <w:rPr>
+                                <w:rFonts w:hint="default"/>
+                              </w:rPr>
+                            </w:pPr>
+                            <w:r>
+                              <w:rPr>
+                                <w:rFonts w:hint="default"/>
+                              </w:rPr>
+                              <w:t>}</w:t>
+                            </w:r>
+                          </w:p>
+                          <w:p>
+                            <w:pPr>
+                              <w:rPr>
+                                <w:rFonts w:hint="default"/>
+                              </w:rPr>
+                            </w:pPr>
+                          </w:p>
+                          <w:p/>
+                        </w:txbxContent>
+                      </wps:txbx>
+                      <wps:bodyPr rot="0" spcFirstLastPara="0" vertOverflow="overflow" horzOverflow="overflow" vert="horz" wrap="square" lIns="91440" tIns="45720" rIns="91440" bIns="45720" numCol="1" spcCol="0" rtlCol="0" fromWordArt="0" anchor="t" anchorCtr="0" forceAA="0" compatLnSpc="1">
+                        <a:noAutofit/>
+                      </wps:bodyPr>
+                    </wps:wsp>
+                  </a:graphicData>
+                </a:graphic>
+              </wp:anchor>
+            </w:drawing>
+          </mc:Choice>
+          <mc:Fallback>
+            <w:pict>
+              <v:shape id="_x0000_s1026" o:spid="_x0000_s1026" o:spt="202" type="#_x0000_t202" style="position:absolute;left:0pt;margin-left:-5.55pt;margin-top:40.6pt;height:168.15pt;width:336.8pt;z-index:251665408;mso-width-relative:page;mso-height-relative:page;" fillcolor="#D0CECE [2894]" filled="t" stroked="f" coordsize="21600,21600" o:gfxdata="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">
+                <v:fill on="t" focussize="0,0"/>
+                <v:stroke on="f" weight="0.5pt"/>
+                <v:imagedata o:title=""/>
+                <o:lock v:ext="edit" aspectratio="f"/>
+                <v:textbox>
+                  <w:txbxContent>
+                    <w:p>
+                      <w:pPr>
+                        <w:rPr>
+                          <w:rFonts w:hint="default"/>
+                        </w:rPr>
+                      </w:pPr>
+                      <w:r>
+                        <w:rPr>
+                          <w:rFonts w:hint="default"/>
+                        </w:rPr>
+                        <w:t>void mostrar_resultados(float frecuencia, float amplitud, String forma) {</w:t>
+                      </w:r>
+                    </w:p>
+                    <w:p>
+                      <w:pPr>
+                        <w:rPr>
+                          <w:rFonts w:hint="default"/>
+                        </w:rPr>
+                      </w:pPr>
+                      <w:r>
+                        <w:rPr>
+                          <w:rFonts w:hint="default"/>
+                        </w:rPr>
+                        <w:t xml:space="preserve">  lcd.clear();</w:t>
+                      </w:r>
+                    </w:p>
+                    <w:p>
+                      <w:pPr>
+                        <w:rPr>
+                          <w:rFonts w:hint="default"/>
+                        </w:rPr>
+                      </w:pPr>
+                      <w:r>
+                        <w:rPr>
+                          <w:rFonts w:hint="default"/>
+                        </w:rPr>
+                        <w:t xml:space="preserve">  lcd.print("F:");</w:t>
+                      </w:r>
+                    </w:p>
+                    <w:p>
+                      <w:pPr>
+                        <w:rPr>
+                          <w:rFonts w:hint="default"/>
+                        </w:rPr>
+                      </w:pPr>
+                      <w:r>
+                        <w:rPr>
+                          <w:rFonts w:hint="default"/>
+                        </w:rPr>
+                        <w:t xml:space="preserve">  lcd.print(frecuencia, 2);</w:t>
+                      </w:r>
+                    </w:p>
+                    <w:p>
+                      <w:pPr>
+                        <w:rPr>
+                          <w:rFonts w:hint="default"/>
+                        </w:rPr>
+                      </w:pPr>
+                      <w:r>
+                        <w:rPr>
+                          <w:rFonts w:hint="default"/>
+                        </w:rPr>
+                        <w:t xml:space="preserve">  lcd.print("Hz A:");</w:t>
+                      </w:r>
+                    </w:p>
+                    <w:p>
+                      <w:pPr>
+                        <w:rPr>
+                          <w:rFonts w:hint="default"/>
+                        </w:rPr>
+                      </w:pPr>
+                      <w:r>
+                        <w:rPr>
+                          <w:rFonts w:hint="default"/>
+                        </w:rPr>
+                        <w:t xml:space="preserve">  lcd.print(amplitud, 2);</w:t>
+                      </w:r>
+                    </w:p>
+                    <w:p>
+                      <w:pPr>
+                        <w:rPr>
+                          <w:rFonts w:hint="default"/>
+                        </w:rPr>
+                      </w:pPr>
+                      <w:r>
+                        <w:rPr>
+                          <w:rFonts w:hint="default"/>
+                        </w:rPr>
+                        <w:t xml:space="preserve">  lcd.print("V");</w:t>
+                      </w:r>
+                    </w:p>
+                    <w:p>
+                      <w:pPr>
+                        <w:rPr>
+                          <w:rFonts w:hint="default"/>
+                        </w:rPr>
+                      </w:pPr>
+                      <w:r>
+                        <w:rPr>
+                          <w:rFonts w:hint="default"/>
+                        </w:rPr>
+                        <w:t xml:space="preserve">  lcd.setCursor(0, 1);</w:t>
+                      </w:r>
+                    </w:p>
+                    <w:p>
+                      <w:pPr>
+                        <w:rPr>
+                          <w:rFonts w:hint="default"/>
+                        </w:rPr>
+                      </w:pPr>
+                      <w:r>
+                        <w:rPr>
+                          <w:rFonts w:hint="default"/>
+                        </w:rPr>
+                        <w:t xml:space="preserve">  lcd.print("Forma: ");</w:t>
+                      </w:r>
+                    </w:p>
+                    <w:p>
+                      <w:pPr>
+                        <w:rPr>
+                          <w:rFonts w:hint="default"/>
+                        </w:rPr>
+                      </w:pPr>
+                      <w:r>
+                        <w:rPr>
+                          <w:rFonts w:hint="default"/>
+                        </w:rPr>
+                        <w:t xml:space="preserve">  lcd.print(forma);</w:t>
+                      </w:r>
+                    </w:p>
+                    <w:p>
+                      <w:pPr>
+                        <w:rPr>
+                          <w:rFonts w:hint="default"/>
+                        </w:rPr>
+                      </w:pPr>
+                      <w:r>
+                        <w:rPr>
+                          <w:rFonts w:hint="default"/>
+                        </w:rPr>
+                        <w:t>}</w:t>
+                      </w:r>
+                    </w:p>
+                    <w:p>
+                      <w:pPr>
+                        <w:rPr>
+                          <w:rFonts w:hint="default"/>
+                        </w:rPr>
+                      </w:pPr>
+                    </w:p>
+                    <w:p/>
+                  </w:txbxContent>
+                </v:textbox>
+              </v:shape>
+            </w:pict>
+          </mc:Fallback>
+        </mc:AlternateContent>
+      </w:r>
+      <w:r>
+        <w:rPr>
+          <w:i w:val="0"/>
+          <w:iCs w:val="0"/>
+        </w:rPr>
+        <mc:AlternateContent>
+          <mc:Choice Requires="wps">
+            <w:drawing>
+              <wp:anchor distT="0" distB="0" distL="114300" distR="114300" simplePos="0" relativeHeight="251664384" behindDoc="0" locked="0" layoutInCell="1" allowOverlap="1">
+                <wp:simplePos x="0" y="0"/>
+                <wp:positionH relativeFrom="column">
+                  <wp:posOffset>-67945</wp:posOffset>
+                </wp:positionH>
+                <wp:positionV relativeFrom="paragraph">
+                  <wp:posOffset>104775</wp:posOffset>
+                </wp:positionV>
+                <wp:extent cx="4277360" cy="2135505"/>
+                <wp:effectExtent l="0" t="0" r="8890" b="17145"/>
+                <wp:wrapNone/>
+                <wp:docPr id="6" name="Cuadro de texto 6"/>
+                <wp:cNvGraphicFramePr/>
+                <a:graphic xmlns:a="http://schemas.openxmlformats.org/drawingml/2006/main">
+                  <a:graphicData uri="http://schemas.microsoft.com/office/word/2010/wordprocessingShape">
+                    <wps:wsp>
+                      <wps:cNvSpPr txBox="1"/>
+                      <wps:spPr>
+                        <a:xfrm>
+                          <a:off x="0" y="0"/>
+                          <a:ext cx="4277360" cy="2135505"/>
+                        </a:xfrm>
+                        <a:prstGeom prst="rect">
+                          <a:avLst/>
+                        </a:prstGeom>
+                        <a:solidFill>
+                          <a:schemeClr val="bg2">
+                            <a:lumMod val="90000"/>
+                          </a:schemeClr>
+                        </a:solidFill>
+                        <a:ln w="6350">
+                          <a:noFill/>
+                        </a:ln>
+                      </wps:spPr>
+                      <wps:style>
+                        <a:lnRef idx="0">
+                          <a:schemeClr val="accent1"/>
+                        </a:lnRef>
+                        <a:fillRef idx="0">
+                          <a:schemeClr val="accent1"/>
+                        </a:fillRef>
+                        <a:effectRef idx="0">
+                          <a:schemeClr val="accent1"/>
+                        </a:effectRef>
+                        <a:fontRef idx="minor">
+                          <a:schemeClr val="dk1"/>
+                        </a:fontRef>
+                      </wps:style>
+                      <wps:txbx>
+                        <w:txbxContent>
+                          <w:p>
+                            <w:pPr>
+                              <w:rPr>
+                                <w:rFonts w:hint="default"/>
+                              </w:rPr>
+                            </w:pPr>
+                            <w:r>
+                              <w:rPr>
+                                <w:rFonts w:hint="default"/>
+                              </w:rPr>
+                              <w:t>String identificar_forma_onda() {</w:t>
+                            </w:r>
+                          </w:p>
+                          <w:p>
+                            <w:pPr>
+                              <w:rPr>
+                                <w:rFonts w:hint="default"/>
+                              </w:rPr>
+                            </w:pPr>
+                            <w:r>
+                              <w:rPr>
+                                <w:rFonts w:hint="default"/>
+                              </w:rPr>
+                              <w:t xml:space="preserve">  // Implementación simplificada - se necesita un algoritmo más robusto</w:t>
+                            </w:r>
+                          </w:p>
+                          <w:p>
+                            <w:pPr>
+                              <w:rPr>
+                                <w:rFonts w:hint="default"/>
+                              </w:rPr>
+                            </w:pPr>
+                            <w:r>
+                              <w:rPr>
+                                <w:rFonts w:hint="default"/>
+                              </w:rPr>
+                              <w:t xml:space="preserve">  float suma_derivadas = 0;</w:t>
+                            </w:r>
+                          </w:p>
+                          <w:p>
+                            <w:pPr>
+                              <w:rPr>
+                                <w:rFonts w:hint="default"/>
+                              </w:rPr>
+                            </w:pPr>
+                            <w:r>
+                              <w:rPr>
+                                <w:rFonts w:hint="default"/>
+                              </w:rPr>
+                              <w:t xml:space="preserve">  for (int i = 1; i &lt; TAMANO_BUFFER; i++) {</w:t>
+                            </w:r>
+                          </w:p>
+                          <w:p>
+                            <w:pPr>
+                              <w:rPr>
+                                <w:rFonts w:hint="default"/>
+                              </w:rPr>
+                            </w:pPr>
+                            <w:r>
+                              <w:rPr>
+                                <w:rFonts w:hint="default"/>
+                              </w:rPr>
+                              <w:t xml:space="preserve">    suma_derivadas += abs(muestras[i] - muestras[i-1]);</w:t>
+                            </w:r>
+                          </w:p>
+                          <w:p>
+                            <w:pPr>
+                              <w:rPr>
+                                <w:rFonts w:hint="default"/>
+                              </w:rPr>
+                            </w:pPr>
+                            <w:r>
+                              <w:rPr>
+                                <w:rFonts w:hint="default"/>
+                              </w:rPr>
+                              <w:t xml:space="preserve">  }</w:t>
+                            </w:r>
+                          </w:p>
+                          <w:p>
+                            <w:pPr>
+                              <w:rPr>
+                                <w:rFonts w:hint="default"/>
+                              </w:rPr>
+                            </w:pPr>
+                            <w:r>
+                              <w:rPr>
+                                <w:rFonts w:hint="default"/>
+                              </w:rPr>
+                              <w:t xml:space="preserve">  float promedio_derivadas = suma_derivadas / TAMANO_BUFFER;</w:t>
+                            </w:r>
+                          </w:p>
+                          <w:p>
+                            <w:pPr>
+                              <w:rPr>
+                                <w:rFonts w:hint="default"/>
+                              </w:rPr>
+                            </w:pPr>
+                            <w:r>
+                              <w:rPr>
+                                <w:rFonts w:hint="default"/>
+                              </w:rPr>
+                              <w:t xml:space="preserve">  </w:t>
+                            </w:r>
+                          </w:p>
+                          <w:p>
+                            <w:pPr>
+                              <w:rPr>
+                                <w:rFonts w:hint="default"/>
+                              </w:rPr>
+                            </w:pPr>
+                            <w:r>
+                              <w:rPr>
+                                <w:rFonts w:hint="default"/>
+                              </w:rPr>
+                              <w:t xml:space="preserve">  if (promedio_derivadas &lt; 0.1) return "Cuadrada";</w:t>
+                            </w:r>
+                          </w:p>
+                          <w:p>
+                            <w:pPr>
+                              <w:rPr>
+                                <w:rFonts w:hint="default"/>
+                              </w:rPr>
+                            </w:pPr>
+                            <w:r>
+                              <w:rPr>
+                                <w:rFonts w:hint="default"/>
+                              </w:rPr>
+                              <w:t xml:space="preserve">  else if (promedio_derivadas &lt; 0.5) return "Triangular";</w:t>
+                            </w:r>
+                          </w:p>
+                          <w:p>
+                            <w:pPr>
+                              <w:rPr>
+                                <w:rFonts w:hint="default"/>
+                              </w:rPr>
+                            </w:pPr>
+                            <w:r>
+                              <w:rPr>
+                                <w:rFonts w:hint="default"/>
+                              </w:rPr>
+                              <w:t xml:space="preserve">  else return "Senoidal";</w:t>
+                            </w:r>
+                          </w:p>
+                          <w:p>
+                            <w:pPr>
+                              <w:rPr>
+                                <w:rFonts w:hint="default"/>
+                              </w:rPr>
+                            </w:pPr>
+                            <w:r>
+                              <w:rPr>
+                                <w:rFonts w:hint="default"/>
+                              </w:rPr>
+                              <w:t>}</w:t>
+                            </w:r>
+                          </w:p>
+                          <w:p>
+                            <w:pPr>
+                              <w:rPr>
+                                <w:rFonts w:hint="default"/>
+                              </w:rPr>
+                            </w:pPr>
+                          </w:p>
+                          <w:p>
+                            <w:pPr>
+                              <w:rPr>
+                                <w:rFonts w:hint="default"/>
+                              </w:rPr>
+                            </w:pPr>
+                          </w:p>
+                          <w:p/>
+                        </w:txbxContent>
+                      </wps:txbx>
+                      <wps:bodyPr rot="0" spcFirstLastPara="0" vertOverflow="overflow" horzOverflow="overflow" vert="horz" wrap="square" lIns="91440" tIns="45720" rIns="91440" bIns="45720" numCol="1" spcCol="0" rtlCol="0" fromWordArt="0" anchor="t" anchorCtr="0" forceAA="0" compatLnSpc="1">
+                        <a:noAutofit/>
+                      </wps:bodyPr>
+                    </wps:wsp>
+                  </a:graphicData>
+                </a:graphic>
+              </wp:anchor>
+            </w:drawing>
+          </mc:Choice>
+          <mc:Fallback>
+            <w:pict>
+              <v:shape id="_x0000_s1026" o:spid="_x0000_s1026" o:spt="202" type="#_x0000_t202" style="position:absolute;left:0pt;margin-left:-5.35pt;margin-top:8.25pt;height:168.15pt;width:336.8pt;z-index:251664384;mso-width-relative:page;mso-height-relative:page;" fillcolor="#D0CECE [2894]" filled="t" stroked="f" coordsize="21600,21600" o:gfxdata="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">
+                <v:fill on="t" focussize="0,0"/>
+                <v:stroke on="f" weight="0.5pt"/>
+                <v:imagedata o:title=""/>
+                <o:lock v:ext="edit" aspectratio="f"/>
+                <v:textbox>
+                  <w:txbxContent>
+                    <w:p>
+                      <w:pPr>
+                        <w:rPr>
+                          <w:rFonts w:hint="default"/>
+                        </w:rPr>
+                      </w:pPr>
+                      <w:r>
+                        <w:rPr>
+                          <w:rFonts w:hint="default"/>
+                        </w:rPr>
+                        <w:t>String identificar_forma_onda() {</w:t>
+                      </w:r>
+                    </w:p>
+                    <w:p>
+                      <w:pPr>
+                        <w:rPr>
+                          <w:rFonts w:hint="default"/>
+                        </w:rPr>
+                      </w:pPr>
+                      <w:r>
+                        <w:rPr>
+                          <w:rFonts w:hint="default"/>
+                        </w:rPr>
+                        <w:t xml:space="preserve">  // Implementación simplificada - se necesita un algoritmo más robusto</w:t>
+                      </w:r>
+                    </w:p>
+                    <w:p>
+                      <w:pPr>
+                        <w:rPr>
+                          <w:rFonts w:hint="default"/>
+                        </w:rPr>
+                      </w:pPr>
+                      <w:r>
+                        <w:rPr>
+                          <w:rFonts w:hint="default"/>
+                        </w:rPr>
+                        <w:t xml:space="preserve">  float suma_derivadas = 0;</w:t>
+                      </w:r>
+                    </w:p>
+                    <w:p>
+                      <w:pPr>
+                        <w:rPr>
+                          <w:rFonts w:hint="default"/>
+                        </w:rPr>
+                      </w:pPr>
+                      <w:r>
+                        <w:rPr>
+                          <w:rFonts w:hint="default"/>
+                        </w:rPr>
+                        <w:t xml:space="preserve">  for (int i = 1; i &lt; TAMANO_BUFFER; i++) {</w:t>
+                      </w:r>
+                    </w:p>
+                    <w:p>
+                      <w:pPr>
+                        <w:rPr>
+                          <w:rFonts w:hint="default"/>
+                        </w:rPr>
+                      </w:pPr>
+                      <w:r>
+                        <w:rPr>
+                          <w:rFonts w:hint="default"/>
+                        </w:rPr>
+                        <w:t xml:space="preserve">    suma_derivadas += abs(muestras[i] - muestras[i-1]);</w:t>
+                      </w:r>
+                    </w:p>
+                    <w:p>
+                      <w:pPr>
+                        <w:rPr>
+                          <w:rFonts w:hint="default"/>
+                        </w:rPr>
+                      </w:pPr>
+                      <w:r>
+                        <w:rPr>
+                          <w:rFonts w:hint="default"/>
+                        </w:rPr>
+                        <w:t xml:space="preserve">  }</w:t>
+                      </w:r>
+                    </w:p>
+                    <w:p>
+                      <w:pPr>
+                        <w:rPr>
+                          <w:rFonts w:hint="default"/>
+                        </w:rPr>
+                      </w:pPr>
+                      <w:r>
+                        <w:rPr>
+                          <w:rFonts w:hint="default"/>
+                        </w:rPr>
+                        <w:t xml:space="preserve">  float promedio_derivadas = suma_derivadas / TAMANO_BUFFER;</w:t>
+                      </w:r>
+                    </w:p>
+                    <w:p>
+                      <w:pPr>
+                        <w:rPr>
+                          <w:rFonts w:hint="default"/>
+                        </w:rPr>
+                      </w:pPr>
+                      <w:r>
+                        <w:rPr>
+                          <w:rFonts w:hint="default"/>
+                        </w:rPr>
+                        <w:t xml:space="preserve">  </w:t>
+                      </w:r>
+                    </w:p>
+                    <w:p>
+                      <w:pPr>
+                        <w:rPr>
+                          <w:rFonts w:hint="default"/>
+                        </w:rPr>
+                      </w:pPr>
+                      <w:r>
+                        <w:rPr>
+                          <w:rFonts w:hint="default"/>
+                        </w:rPr>
+                        <w:t xml:space="preserve">  if (promedio_derivadas &lt; 0.1) return "Cuadrada";</w:t>
+                      </w:r>
+                    </w:p>
+                    <w:p>
+                      <w:pPr>
+                        <w:rPr>
+                          <w:rFonts w:hint="default"/>
+                        </w:rPr>
+                      </w:pPr>
+                      <w:r>
+                        <w:rPr>
+                          <w:rFonts w:hint="default"/>
+                        </w:rPr>
+                        <w:t xml:space="preserve">  else if (promedio_derivadas &lt; 0.5) return "Triangular";</w:t>
+                      </w:r>
+                    </w:p>
+                    <w:p>
+                      <w:pPr>
+                        <w:rPr>
+                          <w:rFonts w:hint="default"/>
+                        </w:rPr>
+                      </w:pPr>
+                      <w:r>
+                        <w:rPr>
+                          <w:rFonts w:hint="default"/>
+                        </w:rPr>
+                        <w:t xml:space="preserve">  else return "Senoidal";</w:t>
+                      </w:r>
+                    </w:p>
+                    <w:p>
+                      <w:pPr>
+                        <w:rPr>
+                          <w:rFonts w:hint="default"/>
+                        </w:rPr>
+                      </w:pPr>
+                      <w:r>
+                        <w:rPr>
+                          <w:rFonts w:hint="default"/>
+                        </w:rPr>
+                        <w:t>}</w:t>
+                      </w:r>
+                    </w:p>
+                    <w:p>
+                      <w:pPr>
+                        <w:rPr>
+                          <w:rFonts w:hint="default"/>
+                        </w:rPr>
+                      </w:pPr>
+                    </w:p>
+                    <w:p>
+                      <w:pPr>
+                        <w:rPr>
+                          <w:rFonts w:hint="default"/>
+                        </w:rPr>
+                      </w:pPr>
+                    </w:p>
+                    <w:p/>
+                  </w:txbxContent>
+                </v:textbox>
+              </v:shape>
+            </w:pict>
+          </mc:Fallback>
+        </mc:AlternateContent>
+      </w:r>
+      <w:r>
+        <w:rPr>
+          <w:rFonts w:hint="default"/>
+          <w:i w:val="0"/>
+          <w:iCs w:val="0"/>
+          <w:lang w:val="es-ES"/>
+        </w:rPr>
+        <w:t>Mostrar  los resultados</w:t>
+      </w:r>
+    </w:p>
+    <w:p>
+      <w:pPr>
+        <w:rPr>
+          <w:rFonts w:hint="default"/>
+          <w:i w:val="0"/>
+          <w:iCs w:val="0"/>
+          <w:lang w:val="es-ES"/>
+        </w:rPr>
+      </w:pPr>
+    </w:p>
+    <w:p>
+      <w:pPr>
+        <w:rPr>
+          <w:rFonts w:hint="default"/>
+          <w:i w:val="0"/>
+          <w:iCs w:val="0"/>
+          <w:lang w:val="es-ES"/>
+        </w:rPr>
+      </w:pPr>
+    </w:p>
+    <w:p>
+      <w:pPr>
+        <w:rPr>
+          <w:rFonts w:hint="default"/>
+          <w:i w:val="0"/>
+          <w:iCs w:val="0"/>
+          <w:lang w:val="es-ES"/>
+        </w:rPr>
+      </w:pPr>
+    </w:p>
+    <w:p>
+      <w:pPr>
+        <w:rPr>
+          <w:rFonts w:hint="default"/>
+          <w:i w:val="0"/>
+          <w:iCs w:val="0"/>
+          <w:lang w:val="es-ES"/>
+        </w:rPr>
+      </w:pPr>
+    </w:p>
+    <w:p>
+      <w:pPr>
+        <w:rPr>
+          <w:rFonts w:hint="default"/>
+          <w:i w:val="0"/>
+          <w:iCs w:val="0"/>
+          <w:lang w:val="es-ES"/>
+        </w:rPr>
+      </w:pPr>
+    </w:p>
+    <w:p>
+      <w:pPr>
+        <w:rPr>
+          <w:rFonts w:hint="default"/>
+          <w:i w:val="0"/>
+          <w:iCs w:val="0"/>
+          <w:lang w:val="es-ES"/>
+        </w:rPr>
+      </w:pPr>
+    </w:p>
+    <w:p>
+      <w:pPr>
+        <w:rPr>
+          <w:rFonts w:hint="default"/>
+          <w:i w:val="0"/>
+          <w:iCs w:val="0"/>
+          <w:lang w:val="es-ES"/>
+        </w:rPr>
+      </w:pPr>
+    </w:p>
+    <w:p>
+      <w:pPr>
+        <w:rPr>
+          <w:rFonts w:hint="default"/>
+          <w:i w:val="0"/>
+          <w:iCs w:val="0"/>
+          <w:lang w:val="es-ES"/>
+        </w:rPr>
+      </w:pPr>
+    </w:p>
+    <w:p>
+      <w:pPr>
+        <w:rPr>
+          <w:rFonts w:hint="default"/>
+          <w:i w:val="0"/>
+          <w:iCs w:val="0"/>
+          <w:lang w:val="es-ES"/>
+        </w:rPr>
+      </w:pPr>
+    </w:p>
+    <w:p>
+      <w:pPr>
+        <w:rPr>
+          <w:rFonts w:hint="default"/>
+          <w:i w:val="0"/>
+          <w:iCs w:val="0"/>
+          <w:lang w:val="es-ES"/>
+        </w:rPr>
+      </w:pPr>
+    </w:p>
+    <w:p>
+      <w:pPr>
+        <w:rPr>
+          <w:rFonts w:hint="default"/>
+          <w:i w:val="0"/>
+          <w:iCs w:val="0"/>
+          <w:lang w:val="es-ES"/>
+        </w:rPr>
+      </w:pPr>
+    </w:p>
+    <w:p>
+      <w:pPr>
+        <w:rPr>
+          <w:rFonts w:hint="default"/>
+          <w:i w:val="0"/>
+          <w:iCs w:val="0"/>
+          <w:lang w:val="es-ES"/>
+        </w:rPr>
+      </w:pPr>
+    </w:p>
+    <w:p>
+      <w:pPr>
+        <w:rPr>
+          <w:rFonts w:hint="default"/>
+          <w:i w:val="0"/>
+          <w:iCs w:val="0"/>
+          <w:lang w:val="es-ES"/>
+        </w:rPr>
+      </w:pPr>
+    </w:p>
+    <w:p>
+      <w:pPr>
+        <w:rPr>
+          <w:rFonts w:hint="default"/>
+          <w:i w:val="0"/>
+          <w:iCs w:val="0"/>
+          <w:lang w:val="es-ES"/>
+        </w:rPr>
+      </w:pPr>
+    </w:p>
+    <w:p>
+      <w:pPr>
+        <w:rPr>
+          <w:rFonts w:hint="default"/>
+          <w:i w:val="0"/>
+          <w:iCs w:val="0"/>
+          <w:lang w:val="es-ES"/>
+        </w:rPr>
+      </w:pPr>
+    </w:p>
+    <w:p>
+      <w:pPr>
+        <w:rPr>
+          <w:rFonts w:hint="default"/>
+          <w:i w:val="0"/>
+          <w:iCs w:val="0"/>
+          <w:lang w:val="es-ES"/>
+        </w:rPr>
+      </w:pPr>
+    </w:p>
+    <w:p>
+      <w:pPr>
+        <w:rPr>
+          <w:rFonts w:hint="default"/>
+          <w:i w:val="0"/>
+          <w:iCs w:val="0"/>
+          <w:lang w:val="es-ES"/>
+        </w:rPr>
+      </w:pPr>
+    </w:p>
+    <w:p>
+      <w:pPr>
+        <w:pStyle w:val="2"/>
+        <w:bidi w:val="0"/>
+        <w:rPr>
+          <w:rFonts w:hint="default"/>
+          <w:lang w:val="es-ES"/>
+        </w:rPr>
+      </w:pPr>
+      <w:r>
+        <w:rPr>
+          <w:rFonts w:hint="default"/>
+          <w:lang w:val="es-ES"/>
+        </w:rPr>
+        <w:t>Problemas en el desarrollo.</w:t>
+      </w:r>
+    </w:p>
+    <w:p>
+      <w:pPr>
+        <w:rPr>
+          <w:rFonts w:hint="default"/>
+          <w:lang w:val="es-ES"/>
+        </w:rPr>
+      </w:pPr>
+    </w:p>
+    <w:p>
+      <w:pPr>
+        <w:rPr>
+          <w:rFonts w:hint="default"/>
+          <w:lang w:val="es-ES"/>
+        </w:rPr>
+      </w:pPr>
+      <w:r>
+        <w:rPr>
+          <w:rFonts w:hint="default"/>
+          <w:lang w:val="es-ES"/>
+        </w:rPr>
+        <w:t>Uno de los problemas en el desarrollo, fue la implementación de la función para identificar la forma de onda, ya que esta sin importar que, siempre devolvía, que la onda era senoidal.</w:t>
+      </w:r>
+    </w:p>
+    <w:p>
+      <w:pPr>
+        <w:rPr>
+          <w:rFonts w:hint="default"/>
+          <w:lang w:val="es-ES"/>
+        </w:rPr>
+      </w:pPr>
+    </w:p>
+    <w:p>
+      <w:pPr>
+        <w:rPr>
+          <w:rFonts w:hint="default"/>
+          <w:lang w:val="es-ES"/>
+        </w:rPr>
+      </w:pPr>
+      <w:r>
+        <w:rPr>
+          <w:rFonts w:hint="default"/>
+          <w:lang w:val="es-ES"/>
+        </w:rPr>
+        <w:t>Aún falta mas trabajo para poder corregir este error.</w:t>
+      </w:r>
     </w:p>
     <w:sectPr>
       <w:pgSz w:w="11906" w:h="16838"/>
@@ -1081,4 +4507,21 @@
   </a:themeElements>
   <a:objectDefaults/>
 </a:theme>
+</file>
+
+<file path=customXml/item1.xml><?xml version="1.0" encoding="utf-8"?>
+<s:customData xmlns="http://www.wps.cn/officeDocument/2013/wpsCustomData" xmlns:s="http://www.wps.cn/officeDocument/2013/wpsCustomData">
+  <customSectProps/>
+  <customShpExts>
+    <customShpInfo spid="_x0000_s1026" textRotate="1"/>
+  </customShpExts>
+</s:customData>
+</file>
+
+<file path=customXml/itemProps1.xml><?xml version="1.0" encoding="utf-8"?>
+<ds:datastoreItem xmlns:ds="http://schemas.openxmlformats.org/officeDocument/2006/customXml" ds:itemID="{B1977F7D-205B-4081-913C-38D41E755F92}">
+  <ds:schemaRefs>
+    <ds:schemaRef ds:uri="http://www.wps.cn/officeDocument/2013/wpsCustomData"/>
+  </ds:schemaRefs>
+</ds:datastoreItem>
 </file>